--- a/docs/monografia/75.19 - Informe.docx
+++ b/docs/monografia/75.19 - Informe.docx
@@ -187,10 +187,8 @@
           <w:color w:val="000000"/>
           <w:sz w:val="72"/>
           <w:szCs w:val="72"/>
-          <w:lang w:val="en-US"/>
-        </w:rPr>
-      </w:pPr>
-      <w:proofErr w:type="spellStart"/>
+        </w:rPr>
+      </w:pPr>
       <w:r>
         <w:rPr>
           <w:bCs/>
@@ -198,35 +196,9 @@
           <w:color w:val="000000"/>
           <w:sz w:val="72"/>
           <w:szCs w:val="72"/>
-          <w:lang w:val="en-US"/>
-        </w:rPr>
-        <w:t>Trabajo</w:t>
-      </w:r>
-      <w:proofErr w:type="spellEnd"/>
-      <w:r>
-        <w:rPr>
-          <w:bCs/>
-          <w:i/>
-          <w:color w:val="000000"/>
-          <w:sz w:val="72"/>
-          <w:szCs w:val="72"/>
-          <w:lang w:val="en-US"/>
-        </w:rPr>
-        <w:t xml:space="preserve"> </w:t>
-      </w:r>
-      <w:proofErr w:type="spellStart"/>
-      <w:r>
-        <w:rPr>
-          <w:bCs/>
-          <w:i/>
-          <w:color w:val="000000"/>
-          <w:sz w:val="72"/>
-          <w:szCs w:val="72"/>
-          <w:lang w:val="en-US"/>
-        </w:rPr>
-        <w:t>Práctico</w:t>
-      </w:r>
-      <w:proofErr w:type="spellEnd"/>
+        </w:rPr>
+        <w:t>Trabajo Práctico</w:t>
+      </w:r>
     </w:p>
     <w:p>
       <w:pPr>
@@ -3117,7 +3089,13 @@
         <w:jc w:val="both"/>
       </w:pPr>
       <w:r>
-        <w:t>Archivo ejecutable: pca.bat</w:t>
+        <w:t xml:space="preserve">Archivo ejecutable: </w:t>
+      </w:r>
+      <w:r>
+        <w:t>tp</w:t>
+      </w:r>
+      <w:r>
+        <w:t>.bat</w:t>
       </w:r>
     </w:p>
     <w:p>
@@ -3171,33 +3149,36 @@
       </w:r>
       <w:proofErr w:type="spellEnd"/>
       <w:r>
-        <w:t xml:space="preserve"> la ruta donde están las imágenes que requiere la aplicación. El mismo se encuentra dentro del </w:t>
-      </w:r>
-      <w:proofErr w:type="spellStart"/>
-      <w:r>
-        <w:t>jar</w:t>
-      </w:r>
-      <w:proofErr w:type="spellEnd"/>
-      <w:r>
-        <w:t>.</w:t>
-      </w:r>
-    </w:p>
-    <w:p>
-      <w:pPr>
-        <w:jc w:val="both"/>
-      </w:pPr>
-      <w:r>
-        <w:t>Ejecutar el archivo pca.bat para inicializar la aplicación.</w:t>
-      </w:r>
-    </w:p>
-    <w:p>
-      <w:pPr>
-        <w:jc w:val="both"/>
-      </w:pPr>
-      <w:r>
-        <w:t>A continuación la aplicación se iniciará y en una primera instancia realizará las tareas de entrenamiento y carga en memoria de la base de datos.</w:t>
-      </w:r>
-    </w:p>
+        <w:t xml:space="preserve"> la ruta donde están las imágenes que requiere la aplicación. </w:t>
+      </w:r>
+    </w:p>
+    <w:p>
+      <w:pPr>
+        <w:jc w:val="both"/>
+      </w:pPr>
+      <w:r>
+        <w:t xml:space="preserve">Ejecutar el archivo </w:t>
+      </w:r>
+      <w:r>
+        <w:t>tp</w:t>
+      </w:r>
+      <w:r>
+        <w:t>.bat para inicializar la aplicación.</w:t>
+      </w:r>
+    </w:p>
+    <w:p>
+      <w:pPr>
+        <w:jc w:val="both"/>
+      </w:pPr>
+      <w:r>
+        <w:t xml:space="preserve">A </w:t>
+      </w:r>
+      <w:bookmarkStart w:id="5" w:name="_GoBack"/>
+      <w:r>
+        <w:t>continuación la aplicación se iniciará y en una primera instancia realizará las tareas de entrenamiento y carga en memoria de la base de datos.</w:t>
+      </w:r>
+    </w:p>
+    <w:bookmarkEnd w:id="5"/>
     <w:p>
       <w:pPr>
         <w:jc w:val="center"/>
@@ -3395,7 +3376,6 @@
       <w:pPr>
         <w:jc w:val="both"/>
       </w:pPr>
-      <w:bookmarkStart w:id="5" w:name="_GoBack"/>
       <w:r>
         <w:lastRenderedPageBreak/>
         <w:t>Una vez iniciada la aplicación</w:t>
@@ -3443,7 +3423,6 @@
         <w:t>Para la primera prueba, seleccionamos la imagen s1_10.pgm.</w:t>
       </w:r>
     </w:p>
-    <w:bookmarkEnd w:id="5"/>
     <w:p>
       <w:pPr>
         <w:jc w:val="center"/>
@@ -3910,10 +3889,7 @@
       </w:r>
       <w:proofErr w:type="spellEnd"/>
       <w:r>
-        <w:t>, “</w:t>
-      </w:r>
-      <w:r>
-        <w:t>Trabajo Final de Reconocimiento de Patrones:</w:t>
+        <w:t>, “Trabajo Final de Reconocimiento de Patrones:</w:t>
       </w:r>
       <w:r>
         <w:t xml:space="preserve"> </w:t>
@@ -3932,13 +3908,7 @@
         <w:jc w:val="both"/>
       </w:pPr>
       <w:r>
-        <w:t>Algebra. 2004-2005. Ingenieros Industriales.</w:t>
-      </w:r>
-      <w:r>
-        <w:t xml:space="preserve"> </w:t>
-      </w:r>
-      <w:r>
-        <w:t xml:space="preserve">Departamento de </w:t>
+        <w:t xml:space="preserve">Algebra. 2004-2005. Ingenieros Industriales. Departamento de </w:t>
       </w:r>
       <w:proofErr w:type="spellStart"/>
       <w:r>
@@ -3974,13 +3944,7 @@
         <w:rPr>
           <w:lang w:val="en-US"/>
         </w:rPr>
-        <w:t>Lindsay I Smith</w:t>
-      </w:r>
-      <w:r>
-        <w:rPr>
-          <w:lang w:val="en-US"/>
-        </w:rPr>
-        <w:t xml:space="preserve">, </w:t>
+        <w:t xml:space="preserve">Lindsay I Smith, </w:t>
       </w:r>
       <w:r>
         <w:rPr>
@@ -6773,7 +6737,7 @@
 </file>
 
 <file path=customXml/itemProps1.xml><?xml version="1.0" encoding="utf-8"?>
-<ds:datastoreItem xmlns:ds="http://schemas.openxmlformats.org/officeDocument/2006/customXml" ds:itemID="{2B34288C-7EC0-4F40-AE40-F970E401B0F6}">
+<ds:datastoreItem xmlns:ds="http://schemas.openxmlformats.org/officeDocument/2006/customXml" ds:itemID="{9FD78C26-3C38-4A6A-8DFD-6C943AFCBB8A}">
   <ds:schemaRefs>
     <ds:schemaRef ds:uri="http://schemas.openxmlformats.org/officeDocument/2006/bibliography"/>
   </ds:schemaRefs>

--- a/docs/monografia/75.19 - Informe.docx
+++ b/docs/monografia/75.19 - Informe.docx
@@ -1,6 +1,6 @@
 
 <file path=word/document.xml><?xml version="1.0" encoding="utf-8"?>
-<w:document xmlns:wpc="http://schemas.microsoft.com/office/word/2010/wordprocessingCanvas" xmlns:mc="http://schemas.openxmlformats.org/markup-compatibility/2006" xmlns:o="urn:schemas-microsoft-com:office:office" xmlns:r="http://schemas.openxmlformats.org/officeDocument/2006/relationships" xmlns:m="http://schemas.openxmlformats.org/officeDocument/2006/math" xmlns:v="urn:schemas-microsoft-com:vml" xmlns:wp14="http://schemas.microsoft.com/office/word/2010/wordprocessingDrawing" xmlns:wp="http://schemas.openxmlformats.org/drawingml/2006/wordprocessingDrawing" xmlns:w10="urn:schemas-microsoft-com:office:word" xmlns:w="http://schemas.openxmlformats.org/wordprocessingml/2006/main" xmlns:w14="http://schemas.microsoft.com/office/word/2010/wordml" xmlns:wpg="http://schemas.microsoft.com/office/word/2010/wordprocessingGroup" xmlns:wpi="http://schemas.microsoft.com/office/word/2010/wordprocessingInk" xmlns:wne="http://schemas.microsoft.com/office/word/2006/wordml" xmlns:wps="http://schemas.microsoft.com/office/word/2010/wordprocessingShape" mc:Ignorable="w14 wp14">
+<w:document xmlns:ve="http://schemas.openxmlformats.org/markup-compatibility/2006" xmlns:o="urn:schemas-microsoft-com:office:office" xmlns:r="http://schemas.openxmlformats.org/officeDocument/2006/relationships" xmlns:m="http://schemas.openxmlformats.org/officeDocument/2006/math" xmlns:v="urn:schemas-microsoft-com:vml" xmlns:wp="http://schemas.openxmlformats.org/drawingml/2006/wordprocessingDrawing" xmlns:w10="urn:schemas-microsoft-com:office:word" xmlns:w="http://schemas.openxmlformats.org/wordprocessingml/2006/main" xmlns:wne="http://schemas.microsoft.com/office/word/2006/wordml">
   <w:body>
     <w:p>
       <w:pPr>
@@ -19,7 +19,7 @@
           <w:bCs/>
           <w:noProof/>
           <w:color w:val="000000"/>
-          <w:lang w:eastAsia="es-ES"/>
+          <w:lang w:val="es-AR" w:eastAsia="es-AR"/>
         </w:rPr>
         <w:drawing>
           <wp:inline distT="0" distB="0" distL="0" distR="0">
@@ -39,10 +39,10 @@
                     </pic:cNvPicPr>
                   </pic:nvPicPr>
                   <pic:blipFill>
-                    <a:blip r:embed="rId7">
+                    <a:blip r:embed="rId6" cstate="print">
                       <a:extLst>
                         <a:ext uri="{28A0092B-C50C-407E-A947-70E740481C1C}">
-                          <a14:useLocalDpi xmlns:a14="http://schemas.microsoft.com/office/drawing/2010/main" val="0"/>
+                          <a14:useLocalDpi xmlns:a14="http://schemas.microsoft.com/office/drawing/2010/main" xmlns:wps="http://schemas.microsoft.com/office/word/2010/wordprocessingShape" xmlns:wpi="http://schemas.microsoft.com/office/word/2010/wordprocessingInk" xmlns:wpg="http://schemas.microsoft.com/office/word/2010/wordprocessingGroup" xmlns:w14="http://schemas.microsoft.com/office/word/2010/wordml" xmlns:w="http://schemas.openxmlformats.org/wordprocessingml/2006/main" xmlns:w10="urn:schemas-microsoft-com:office:word" xmlns:wp14="http://schemas.microsoft.com/office/word/2010/wordprocessingDrawing" xmlns:v="urn:schemas-microsoft-com:vml" xmlns:o="urn:schemas-microsoft-com:office:office" xmlns:mc="http://schemas.openxmlformats.org/markup-compatibility/2006" xmlns:wpc="http://schemas.microsoft.com/office/word/2010/wordprocessingCanvas" xmlns="" val="0"/>
                         </a:ext>
                       </a:extLst>
                     </a:blip>
@@ -269,6 +269,7 @@
           <w:color w:val="000000"/>
           <w:sz w:val="28"/>
           <w:szCs w:val="28"/>
+          <w:lang w:val="pt-BR"/>
         </w:rPr>
       </w:pPr>
       <w:r>
@@ -279,6 +280,7 @@
           <w:sz w:val="28"/>
           <w:szCs w:val="28"/>
           <w:u w:val="single"/>
+          <w:lang w:val="pt-BR"/>
         </w:rPr>
         <w:t>Tutor:</w:t>
       </w:r>
@@ -289,6 +291,7 @@
           <w:color w:val="000000"/>
           <w:sz w:val="28"/>
           <w:szCs w:val="28"/>
+          <w:lang w:val="pt-BR"/>
         </w:rPr>
         <w:t xml:space="preserve"> </w:t>
       </w:r>
@@ -299,9 +302,11 @@
           <w:color w:val="000000"/>
           <w:sz w:val="28"/>
           <w:szCs w:val="28"/>
+          <w:lang w:val="pt-BR"/>
         </w:rPr>
         <w:t xml:space="preserve">Dra. </w:t>
       </w:r>
+      <w:proofErr w:type="spellStart"/>
       <w:r>
         <w:rPr>
           <w:bCs/>
@@ -309,10 +314,11 @@
           <w:color w:val="000000"/>
           <w:sz w:val="28"/>
           <w:szCs w:val="28"/>
-        </w:rPr>
-        <w:t xml:space="preserve">Araceli </w:t>
-      </w:r>
-      <w:proofErr w:type="spellStart"/>
+          <w:lang w:val="pt-BR"/>
+        </w:rPr>
+        <w:t>Araceli</w:t>
+      </w:r>
+      <w:proofErr w:type="spellEnd"/>
       <w:r>
         <w:rPr>
           <w:bCs/>
@@ -320,10 +326,10 @@
           <w:color w:val="000000"/>
           <w:sz w:val="28"/>
           <w:szCs w:val="28"/>
-        </w:rPr>
-        <w:t>Proto</w:t>
-      </w:r>
-      <w:proofErr w:type="spellEnd"/>
+          <w:lang w:val="pt-BR"/>
+        </w:rPr>
+        <w:t xml:space="preserve"> Proto</w:t>
+      </w:r>
     </w:p>
     <w:p>
       <w:pPr>
@@ -334,6 +340,7 @@
         <w:rPr>
           <w:bCs/>
           <w:color w:val="000000"/>
+          <w:lang w:val="pt-BR"/>
         </w:rPr>
       </w:pPr>
     </w:p>
@@ -348,8 +355,10 @@
           <w:color w:val="000000"/>
           <w:sz w:val="28"/>
           <w:szCs w:val="28"/>
-        </w:rPr>
-      </w:pPr>
+          <w:lang w:val="pt-BR"/>
+        </w:rPr>
+      </w:pPr>
+      <w:proofErr w:type="spellStart"/>
       <w:r>
         <w:rPr>
           <w:bCs/>
@@ -358,8 +367,22 @@
           <w:sz w:val="28"/>
           <w:szCs w:val="28"/>
           <w:u w:val="single"/>
-        </w:rPr>
-        <w:t>Alumnos:</w:t>
+          <w:lang w:val="pt-BR"/>
+        </w:rPr>
+        <w:t>Alumnos</w:t>
+      </w:r>
+      <w:proofErr w:type="spellEnd"/>
+      <w:r>
+        <w:rPr>
+          <w:bCs/>
+          <w:i/>
+          <w:color w:val="000000"/>
+          <w:sz w:val="28"/>
+          <w:szCs w:val="28"/>
+          <w:u w:val="single"/>
+          <w:lang w:val="pt-BR"/>
+        </w:rPr>
+        <w:t>:</w:t>
       </w:r>
     </w:p>
     <w:p>
@@ -522,7 +545,6 @@
           <w:docPartUnique/>
         </w:docPartObj>
       </w:sdtPr>
-      <w:sdtEndPr/>
       <w:sdtContent>
         <w:p>
           <w:pPr>
@@ -1655,7 +1677,7 @@
       <w:r>
         <w:rPr>
           <w:noProof/>
-          <w:lang w:eastAsia="es-ES"/>
+          <w:lang w:val="es-AR" w:eastAsia="es-AR"/>
         </w:rPr>
         <w:drawing>
           <wp:inline distT="0" distB="0" distL="0" distR="0">
@@ -1675,10 +1697,10 @@
                     </pic:cNvPicPr>
                   </pic:nvPicPr>
                   <pic:blipFill>
-                    <a:blip r:embed="rId8">
+                    <a:blip r:embed="rId7" cstate="print">
                       <a:extLst>
                         <a:ext uri="{28A0092B-C50C-407E-A947-70E740481C1C}">
-                          <a14:useLocalDpi xmlns:a14="http://schemas.microsoft.com/office/drawing/2010/main" val="0"/>
+                          <a14:useLocalDpi xmlns:a14="http://schemas.microsoft.com/office/drawing/2010/main" xmlns:wps="http://schemas.microsoft.com/office/word/2010/wordprocessingShape" xmlns:wpi="http://schemas.microsoft.com/office/word/2010/wordprocessingInk" xmlns:wpg="http://schemas.microsoft.com/office/word/2010/wordprocessingGroup" xmlns:w14="http://schemas.microsoft.com/office/word/2010/wordml" xmlns:w="http://schemas.openxmlformats.org/wordprocessingml/2006/main" xmlns:w10="urn:schemas-microsoft-com:office:word" xmlns:wp14="http://schemas.microsoft.com/office/word/2010/wordprocessingDrawing" xmlns:v="urn:schemas-microsoft-com:vml" xmlns:o="urn:schemas-microsoft-com:office:office" xmlns:mc="http://schemas.openxmlformats.org/markup-compatibility/2006" xmlns:wpc="http://schemas.microsoft.com/office/word/2010/wordprocessingCanvas" xmlns="" val="0"/>
                         </a:ext>
                       </a:extLst>
                     </a:blip>
@@ -1787,16 +1809,22 @@
         <w:rPr>
           <w:u w:val="single"/>
         </w:rPr>
-        <w:t>Imágenes de test:</w:t>
-      </w:r>
-      <w:r>
-        <w:t xml:space="preserve"> son las que recibiremos en el sistema y se tienen que</w:t>
-      </w:r>
-      <w:r>
-        <w:t xml:space="preserve"> </w:t>
-      </w:r>
-      <w:r>
-        <w:t>reconocer.</w:t>
+        <w:t>Imágenes de test</w:t>
+      </w:r>
+      <w:r>
+        <w:rPr>
+          <w:u w:val="single"/>
+        </w:rPr>
+        <w:t>:</w:t>
+      </w:r>
+      <w:r>
+        <w:t xml:space="preserve"> </w:t>
+      </w:r>
+      <w:r>
+        <w:t>son las que recibiremos en el sistema y serán evaluadas para saber si pertenecen a algún sujeto registrado en la base de datos</w:t>
+      </w:r>
+      <w:r>
+        <w:t>.</w:t>
       </w:r>
     </w:p>
     <w:p>
@@ -1943,10 +1971,10 @@
       <w:r>
         <w:rPr>
           <w:noProof/>
-          <w:lang w:eastAsia="es-ES"/>
+          <w:lang w:val="es-AR" w:eastAsia="es-AR"/>
         </w:rPr>
         <w:drawing>
-          <wp:inline distT="0" distB="0" distL="0" distR="0" wp14:anchorId="7AF4D7C4" wp14:editId="1E06723E">
+          <wp:inline distT="0" distB="0" distL="0" distR="0">
             <wp:extent cx="4565236" cy="2402958"/>
             <wp:effectExtent l="0" t="0" r="6985" b="0"/>
             <wp:docPr id="2" name="Imagen 2"/>
@@ -1963,10 +1991,10 @@
                     </pic:cNvPicPr>
                   </pic:nvPicPr>
                   <pic:blipFill>
-                    <a:blip r:embed="rId9">
+                    <a:blip r:embed="rId8" cstate="print">
                       <a:extLst>
                         <a:ext uri="{28A0092B-C50C-407E-A947-70E740481C1C}">
-                          <a14:useLocalDpi xmlns:a14="http://schemas.microsoft.com/office/drawing/2010/main" val="0"/>
+                          <a14:useLocalDpi xmlns:a14="http://schemas.microsoft.com/office/drawing/2010/main" xmlns:wps="http://schemas.microsoft.com/office/word/2010/wordprocessingShape" xmlns:wpi="http://schemas.microsoft.com/office/word/2010/wordprocessingInk" xmlns:wpg="http://schemas.microsoft.com/office/word/2010/wordprocessingGroup" xmlns:w14="http://schemas.microsoft.com/office/word/2010/wordml" xmlns:w="http://schemas.openxmlformats.org/wordprocessingml/2006/main" xmlns:w10="urn:schemas-microsoft-com:office:word" xmlns:wp14="http://schemas.microsoft.com/office/word/2010/wordprocessingDrawing" xmlns:v="urn:schemas-microsoft-com:vml" xmlns:o="urn:schemas-microsoft-com:office:office" xmlns:mc="http://schemas.openxmlformats.org/markup-compatibility/2006" xmlns:wpc="http://schemas.microsoft.com/office/word/2010/wordprocessingCanvas" xmlns="" val="0"/>
                         </a:ext>
                       </a:extLst>
                     </a:blip>
@@ -2155,10 +2183,10 @@
           <w:noProof/>
           <w:sz w:val="24"/>
           <w:szCs w:val="24"/>
-          <w:lang w:eastAsia="es-ES"/>
+          <w:lang w:val="es-AR" w:eastAsia="es-AR"/>
         </w:rPr>
         <w:drawing>
-          <wp:inline distT="0" distB="0" distL="0" distR="0" wp14:anchorId="7913CF7A" wp14:editId="080B8125">
+          <wp:inline distT="0" distB="0" distL="0" distR="0">
             <wp:extent cx="755650" cy="492760"/>
             <wp:effectExtent l="0" t="0" r="6350" b="2540"/>
             <wp:docPr id="7" name="Imagen 7"/>
@@ -2175,10 +2203,10 @@
                     </pic:cNvPicPr>
                   </pic:nvPicPr>
                   <pic:blipFill>
-                    <a:blip r:embed="rId10">
+                    <a:blip r:embed="rId9" cstate="print">
                       <a:extLst>
                         <a:ext uri="{28A0092B-C50C-407E-A947-70E740481C1C}">
-                          <a14:useLocalDpi xmlns:a14="http://schemas.microsoft.com/office/drawing/2010/main" val="0"/>
+                          <a14:useLocalDpi xmlns:a14="http://schemas.microsoft.com/office/drawing/2010/main" xmlns:wps="http://schemas.microsoft.com/office/word/2010/wordprocessingShape" xmlns:wpi="http://schemas.microsoft.com/office/word/2010/wordprocessingInk" xmlns:wpg="http://schemas.microsoft.com/office/word/2010/wordprocessingGroup" xmlns:w14="http://schemas.microsoft.com/office/word/2010/wordml" xmlns:w="http://schemas.openxmlformats.org/wordprocessingml/2006/main" xmlns:w10="urn:schemas-microsoft-com:office:word" xmlns:wp14="http://schemas.microsoft.com/office/word/2010/wordprocessingDrawing" xmlns:v="urn:schemas-microsoft-com:vml" xmlns:o="urn:schemas-microsoft-com:office:office" xmlns:mc="http://schemas.openxmlformats.org/markup-compatibility/2006" xmlns:wpc="http://schemas.microsoft.com/office/word/2010/wordprocessingCanvas" xmlns="" val="0"/>
                         </a:ext>
                       </a:extLst>
                     </a:blip>
@@ -2224,10 +2252,10 @@
       <w:r>
         <w:rPr>
           <w:noProof/>
-          <w:lang w:eastAsia="es-ES"/>
+          <w:lang w:val="es-AR" w:eastAsia="es-AR"/>
         </w:rPr>
         <w:drawing>
-          <wp:inline distT="0" distB="0" distL="0" distR="0" wp14:anchorId="7B84739C" wp14:editId="23543344">
+          <wp:inline distT="0" distB="0" distL="0" distR="0">
             <wp:extent cx="2011680" cy="683895"/>
             <wp:effectExtent l="0" t="0" r="7620" b="1905"/>
             <wp:docPr id="8" name="Imagen 8"/>
@@ -2244,10 +2272,10 @@
                     </pic:cNvPicPr>
                   </pic:nvPicPr>
                   <pic:blipFill>
-                    <a:blip r:embed="rId11">
+                    <a:blip r:embed="rId10" cstate="print">
                       <a:extLst>
                         <a:ext uri="{28A0092B-C50C-407E-A947-70E740481C1C}">
-                          <a14:useLocalDpi xmlns:a14="http://schemas.microsoft.com/office/drawing/2010/main" val="0"/>
+                          <a14:useLocalDpi xmlns:a14="http://schemas.microsoft.com/office/drawing/2010/main" xmlns:wps="http://schemas.microsoft.com/office/word/2010/wordprocessingShape" xmlns:wpi="http://schemas.microsoft.com/office/word/2010/wordprocessingInk" xmlns:wpg="http://schemas.microsoft.com/office/word/2010/wordprocessingGroup" xmlns:w14="http://schemas.microsoft.com/office/word/2010/wordml" xmlns:w="http://schemas.openxmlformats.org/wordprocessingml/2006/main" xmlns:w10="urn:schemas-microsoft-com:office:word" xmlns:wp14="http://schemas.microsoft.com/office/word/2010/wordprocessingDrawing" xmlns:v="urn:schemas-microsoft-com:vml" xmlns:o="urn:schemas-microsoft-com:office:office" xmlns:mc="http://schemas.openxmlformats.org/markup-compatibility/2006" xmlns:wpc="http://schemas.microsoft.com/office/word/2010/wordprocessingCanvas" xmlns="" val="0"/>
                         </a:ext>
                       </a:extLst>
                     </a:blip>
@@ -2315,10 +2343,10 @@
       <w:r>
         <w:rPr>
           <w:noProof/>
-          <w:lang w:eastAsia="es-ES"/>
+          <w:lang w:val="es-AR" w:eastAsia="es-AR"/>
         </w:rPr>
         <w:drawing>
-          <wp:inline distT="0" distB="0" distL="0" distR="0" wp14:anchorId="703F7A76" wp14:editId="4E49FB00">
+          <wp:inline distT="0" distB="0" distL="0" distR="0">
             <wp:extent cx="1781175" cy="413385"/>
             <wp:effectExtent l="0" t="0" r="9525" b="5715"/>
             <wp:docPr id="9" name="Imagen 9"/>
@@ -2335,10 +2363,10 @@
                     </pic:cNvPicPr>
                   </pic:nvPicPr>
                   <pic:blipFill>
-                    <a:blip r:embed="rId12">
+                    <a:blip r:embed="rId11" cstate="print">
                       <a:extLst>
                         <a:ext uri="{28A0092B-C50C-407E-A947-70E740481C1C}">
-                          <a14:useLocalDpi xmlns:a14="http://schemas.microsoft.com/office/drawing/2010/main" val="0"/>
+                          <a14:useLocalDpi xmlns:a14="http://schemas.microsoft.com/office/drawing/2010/main" xmlns:wps="http://schemas.microsoft.com/office/word/2010/wordprocessingShape" xmlns:wpi="http://schemas.microsoft.com/office/word/2010/wordprocessingInk" xmlns:wpg="http://schemas.microsoft.com/office/word/2010/wordprocessingGroup" xmlns:w14="http://schemas.microsoft.com/office/word/2010/wordml" xmlns:w="http://schemas.openxmlformats.org/wordprocessingml/2006/main" xmlns:w10="urn:schemas-microsoft-com:office:word" xmlns:wp14="http://schemas.microsoft.com/office/word/2010/wordprocessingDrawing" xmlns:v="urn:schemas-microsoft-com:vml" xmlns:o="urn:schemas-microsoft-com:office:office" xmlns:mc="http://schemas.openxmlformats.org/markup-compatibility/2006" xmlns:wpc="http://schemas.microsoft.com/office/word/2010/wordprocessingCanvas" xmlns="" val="0"/>
                         </a:ext>
                       </a:extLst>
                     </a:blip>
@@ -2553,7 +2581,6 @@
         </w:rPr>
         <w:t></w:t>
       </w:r>
-      <w:proofErr w:type="spellStart"/>
       <w:r>
         <w:rPr>
           <w:rFonts w:ascii="Times New Roman" w:hAnsi="Times New Roman" w:cs="Times New Roman"/>
@@ -2562,9 +2589,26 @@
           <w:sz w:val="24"/>
           <w:szCs w:val="24"/>
         </w:rPr>
-        <w:t>y</w:t>
-      </w:r>
-      <w:proofErr w:type="spellEnd"/>
+        <w:t xml:space="preserve">y </w:t>
+      </w:r>
+      <w:r>
+        <w:rPr>
+          <w:rFonts w:ascii="Symbol" w:hAnsi="Symbol" w:cs="Symbol"/>
+          <w:sz w:val="24"/>
+          <w:szCs w:val="24"/>
+        </w:rPr>
+        <w:t></w:t>
+      </w:r>
+      <w:r>
+        <w:rPr>
+          <w:rFonts w:ascii="Symbol" w:hAnsi="Symbol" w:cs="Symbol"/>
+          <w:sz w:val="24"/>
+          <w:szCs w:val="24"/>
+        </w:rPr>
+        <w:t></w:t>
+      </w:r>
+      <w:proofErr w:type="spellStart"/>
+      <w:proofErr w:type="gramStart"/>
       <w:r>
         <w:rPr>
           <w:rFonts w:ascii="Times New Roman" w:hAnsi="Times New Roman" w:cs="Times New Roman"/>
@@ -2573,34 +2617,6 @@
           <w:sz w:val="24"/>
           <w:szCs w:val="24"/>
         </w:rPr>
-        <w:t xml:space="preserve"> </w:t>
-      </w:r>
-      <w:r>
-        <w:rPr>
-          <w:rFonts w:ascii="Symbol" w:hAnsi="Symbol" w:cs="Symbol"/>
-          <w:sz w:val="24"/>
-          <w:szCs w:val="24"/>
-        </w:rPr>
-        <w:t></w:t>
-      </w:r>
-      <w:r>
-        <w:rPr>
-          <w:rFonts w:ascii="Symbol" w:hAnsi="Symbol" w:cs="Symbol"/>
-          <w:sz w:val="24"/>
-          <w:szCs w:val="24"/>
-        </w:rPr>
-        <w:t></w:t>
-      </w:r>
-      <w:proofErr w:type="spellStart"/>
-      <w:proofErr w:type="gramStart"/>
-      <w:r>
-        <w:rPr>
-          <w:rFonts w:ascii="Times New Roman" w:hAnsi="Times New Roman" w:cs="Times New Roman"/>
-          <w:i/>
-          <w:iCs/>
-          <w:sz w:val="24"/>
-          <w:szCs w:val="24"/>
-        </w:rPr>
         <w:t>d</w:t>
       </w:r>
       <w:r>
@@ -2697,7 +2713,13 @@
         <w:t xml:space="preserve">Existen </w:t>
       </w:r>
       <w:r>
-        <w:t xml:space="preserve">diferentes variantes de bases de datos para realizar estos estudios. Podemos mencionar: </w:t>
+        <w:t xml:space="preserve">diferentes variantes de bases de datos </w:t>
+      </w:r>
+      <w:r>
+        <w:t xml:space="preserve">de imágenes </w:t>
+      </w:r>
+      <w:r>
+        <w:t xml:space="preserve">para realizar estos estudios. Podemos mencionar: </w:t>
       </w:r>
     </w:p>
     <w:p>
@@ -2895,7 +2917,7 @@
       <w:r>
         <w:rPr>
           <w:noProof/>
-          <w:lang w:eastAsia="es-ES"/>
+          <w:lang w:val="es-AR" w:eastAsia="es-AR"/>
         </w:rPr>
         <w:drawing>
           <wp:inline distT="0" distB="0" distL="0" distR="0">
@@ -2915,10 +2937,10 @@
                     </pic:cNvPicPr>
                   </pic:nvPicPr>
                   <pic:blipFill>
-                    <a:blip r:embed="rId13">
+                    <a:blip r:embed="rId12" cstate="print">
                       <a:extLst>
                         <a:ext uri="{28A0092B-C50C-407E-A947-70E740481C1C}">
-                          <a14:useLocalDpi xmlns:a14="http://schemas.microsoft.com/office/drawing/2010/main" val="0"/>
+                          <a14:useLocalDpi xmlns:a14="http://schemas.microsoft.com/office/drawing/2010/main" xmlns:wps="http://schemas.microsoft.com/office/word/2010/wordprocessingShape" xmlns:wpi="http://schemas.microsoft.com/office/word/2010/wordprocessingInk" xmlns:wpg="http://schemas.microsoft.com/office/word/2010/wordprocessingGroup" xmlns:w14="http://schemas.microsoft.com/office/word/2010/wordml" xmlns:w="http://schemas.openxmlformats.org/wordprocessingml/2006/main" xmlns:w10="urn:schemas-microsoft-com:office:word" xmlns:wp14="http://schemas.microsoft.com/office/word/2010/wordprocessingDrawing" xmlns:v="urn:schemas-microsoft-com:vml" xmlns:o="urn:schemas-microsoft-com:office:office" xmlns:mc="http://schemas.openxmlformats.org/markup-compatibility/2006" xmlns:wpc="http://schemas.microsoft.com/office/word/2010/wordprocessingCanvas" xmlns="" val="0"/>
                         </a:ext>
                       </a:extLst>
                     </a:blip>
@@ -3186,7 +3208,7 @@
       <w:r>
         <w:rPr>
           <w:noProof/>
-          <w:lang w:eastAsia="es-ES"/>
+          <w:lang w:val="es-AR" w:eastAsia="es-AR"/>
         </w:rPr>
         <w:lastRenderedPageBreak/>
         <w:drawing>
@@ -3207,10 +3229,10 @@
                     </pic:cNvPicPr>
                   </pic:nvPicPr>
                   <pic:blipFill>
-                    <a:blip r:embed="rId14">
+                    <a:blip r:embed="rId13" cstate="print">
                       <a:extLst>
                         <a:ext uri="{28A0092B-C50C-407E-A947-70E740481C1C}">
-                          <a14:useLocalDpi xmlns:a14="http://schemas.microsoft.com/office/drawing/2010/main" val="0"/>
+                          <a14:useLocalDpi xmlns:a14="http://schemas.microsoft.com/office/drawing/2010/main" xmlns:wps="http://schemas.microsoft.com/office/word/2010/wordprocessingShape" xmlns:wpi="http://schemas.microsoft.com/office/word/2010/wordprocessingInk" xmlns:wpg="http://schemas.microsoft.com/office/word/2010/wordprocessingGroup" xmlns:w14="http://schemas.microsoft.com/office/word/2010/wordml" xmlns:w="http://schemas.openxmlformats.org/wordprocessingml/2006/main" xmlns:w10="urn:schemas-microsoft-com:office:word" xmlns:wp14="http://schemas.microsoft.com/office/word/2010/wordprocessingDrawing" xmlns:v="urn:schemas-microsoft-com:vml" xmlns:o="urn:schemas-microsoft-com:office:office" xmlns:mc="http://schemas.openxmlformats.org/markup-compatibility/2006" xmlns:wpc="http://schemas.microsoft.com/office/word/2010/wordprocessingCanvas" xmlns="" val="0"/>
                         </a:ext>
                       </a:extLst>
                     </a:blip>
@@ -3266,7 +3288,7 @@
         <w:jc w:val="both"/>
       </w:pPr>
       <w:r>
-        <w:t xml:space="preserve">En caso que haya algún inconveniente con el inicio de la aplicación, como por ejemplo que no encuentre la ruta configurada en </w:t>
+        <w:t xml:space="preserve">En caso que haya algún inconveniente con el inicio de la aplicación, como por ejemplo, que no encuentre la ruta configurada en </w:t>
       </w:r>
       <w:proofErr w:type="spellStart"/>
       <w:r>
@@ -3282,13 +3304,10 @@
       </w:r>
       <w:proofErr w:type="spellEnd"/>
       <w:r>
-        <w:t xml:space="preserve"> donde están las imágenes</w:t>
-      </w:r>
-      <w:r>
-        <w:t xml:space="preserve"> o que no encuentre el archivo de configuración mencionado</w:t>
-      </w:r>
-      <w:r>
-        <w:t>, se mostrará un mensaje de error y no se podrá seguir ejecutando la misma.</w:t>
+        <w:t xml:space="preserve"> (donde están las imágenes); o que no encuentre el archivo de configuración mencionado, se mostrará un mensaje de error y no se podrá seguir ejecutando la misma</w:t>
+      </w:r>
+      <w:r>
+        <w:t>.</w:t>
       </w:r>
     </w:p>
     <w:p>
@@ -3298,7 +3317,7 @@
       <w:r>
         <w:rPr>
           <w:noProof/>
-          <w:lang w:eastAsia="es-ES"/>
+          <w:lang w:val="es-AR" w:eastAsia="es-AR"/>
         </w:rPr>
         <w:drawing>
           <wp:inline distT="0" distB="0" distL="0" distR="0">
@@ -3318,10 +3337,10 @@
                     </pic:cNvPicPr>
                   </pic:nvPicPr>
                   <pic:blipFill>
-                    <a:blip r:embed="rId15">
+                    <a:blip r:embed="rId14" cstate="print">
                       <a:extLst>
                         <a:ext uri="{28A0092B-C50C-407E-A947-70E740481C1C}">
-                          <a14:useLocalDpi xmlns:a14="http://schemas.microsoft.com/office/drawing/2010/main" val="0"/>
+                          <a14:useLocalDpi xmlns:a14="http://schemas.microsoft.com/office/drawing/2010/main" xmlns:wps="http://schemas.microsoft.com/office/word/2010/wordprocessingShape" xmlns:wpi="http://schemas.microsoft.com/office/word/2010/wordprocessingInk" xmlns:wpg="http://schemas.microsoft.com/office/word/2010/wordprocessingGroup" xmlns:w14="http://schemas.microsoft.com/office/word/2010/wordml" xmlns:w="http://schemas.openxmlformats.org/wordprocessingml/2006/main" xmlns:w10="urn:schemas-microsoft-com:office:word" xmlns:wp14="http://schemas.microsoft.com/office/word/2010/wordprocessingDrawing" xmlns:v="urn:schemas-microsoft-com:vml" xmlns:o="urn:schemas-microsoft-com:office:office" xmlns:mc="http://schemas.openxmlformats.org/markup-compatibility/2006" xmlns:wpc="http://schemas.microsoft.com/office/word/2010/wordprocessingCanvas" xmlns="" val="0"/>
                         </a:ext>
                       </a:extLst>
                     </a:blip>
@@ -3378,22 +3397,7 @@
       </w:pPr>
       <w:r>
         <w:lastRenderedPageBreak/>
-        <w:t>Una vez iniciada la aplicación</w:t>
-      </w:r>
-      <w:r>
-        <w:t xml:space="preserve"> que seleccionar una de las imágenes de la base de datos como imagen de test</w:t>
-      </w:r>
-      <w:r>
-        <w:t xml:space="preserve"> desde el botón Examinar</w:t>
-      </w:r>
-      <w:r>
-        <w:t>. Para que la prueba tenga sentido, lo ideal es que</w:t>
-      </w:r>
-      <w:r>
-        <w:t xml:space="preserve"> la imagen de test</w:t>
-      </w:r>
-      <w:r>
-        <w:t xml:space="preserve"> no exista entre las imágenes de entrenamiento y en las de referencia.</w:t>
+        <w:t>Una vez iniciada la aplicación hay que seleccionar una de las imágenes de la base de datos como imagen de test desde el botón Examinar. Para que la prueba tenga sentido, lo ideal es que la imagen de test no exista entre las imágenes de entrenamiento y en las de referencia.</w:t>
       </w:r>
     </w:p>
     <w:p>
@@ -3430,7 +3434,7 @@
       <w:r>
         <w:rPr>
           <w:noProof/>
-          <w:lang w:eastAsia="es-ES"/>
+          <w:lang w:val="es-AR" w:eastAsia="es-AR"/>
         </w:rPr>
         <w:drawing>
           <wp:inline distT="0" distB="0" distL="0" distR="0">
@@ -3450,10 +3454,10 @@
                     </pic:cNvPicPr>
                   </pic:nvPicPr>
                   <pic:blipFill>
-                    <a:blip r:embed="rId16">
+                    <a:blip r:embed="rId15" cstate="print">
                       <a:extLst>
                         <a:ext uri="{28A0092B-C50C-407E-A947-70E740481C1C}">
-                          <a14:useLocalDpi xmlns:a14="http://schemas.microsoft.com/office/drawing/2010/main" val="0"/>
+                          <a14:useLocalDpi xmlns:a14="http://schemas.microsoft.com/office/drawing/2010/main" xmlns:wps="http://schemas.microsoft.com/office/word/2010/wordprocessingShape" xmlns:wpi="http://schemas.microsoft.com/office/word/2010/wordprocessingInk" xmlns:wpg="http://schemas.microsoft.com/office/word/2010/wordprocessingGroup" xmlns:w14="http://schemas.microsoft.com/office/word/2010/wordml" xmlns:w="http://schemas.openxmlformats.org/wordprocessingml/2006/main" xmlns:w10="urn:schemas-microsoft-com:office:word" xmlns:wp14="http://schemas.microsoft.com/office/word/2010/wordprocessingDrawing" xmlns:v="urn:schemas-microsoft-com:vml" xmlns:o="urn:schemas-microsoft-com:office:office" xmlns:mc="http://schemas.openxmlformats.org/markup-compatibility/2006" xmlns:wpc="http://schemas.microsoft.com/office/word/2010/wordprocessingCanvas" xmlns="" val="0"/>
                         </a:ext>
                       </a:extLst>
                     </a:blip>
@@ -3525,7 +3529,7 @@
       <w:r>
         <w:rPr>
           <w:noProof/>
-          <w:lang w:eastAsia="es-ES"/>
+          <w:lang w:val="es-AR" w:eastAsia="es-AR"/>
         </w:rPr>
         <w:lastRenderedPageBreak/>
         <w:drawing>
@@ -3546,10 +3550,10 @@
                     </pic:cNvPicPr>
                   </pic:nvPicPr>
                   <pic:blipFill>
-                    <a:blip r:embed="rId17">
+                    <a:blip r:embed="rId16" cstate="print">
                       <a:extLst>
                         <a:ext uri="{28A0092B-C50C-407E-A947-70E740481C1C}">
-                          <a14:useLocalDpi xmlns:a14="http://schemas.microsoft.com/office/drawing/2010/main" val="0"/>
+                          <a14:useLocalDpi xmlns:a14="http://schemas.microsoft.com/office/drawing/2010/main" xmlns:wps="http://schemas.microsoft.com/office/word/2010/wordprocessingShape" xmlns:wpi="http://schemas.microsoft.com/office/word/2010/wordprocessingInk" xmlns:wpg="http://schemas.microsoft.com/office/word/2010/wordprocessingGroup" xmlns:w14="http://schemas.microsoft.com/office/word/2010/wordml" xmlns:w="http://schemas.openxmlformats.org/wordprocessingml/2006/main" xmlns:w10="urn:schemas-microsoft-com:office:word" xmlns:wp14="http://schemas.microsoft.com/office/word/2010/wordprocessingDrawing" xmlns:v="urn:schemas-microsoft-com:vml" xmlns:o="urn:schemas-microsoft-com:office:office" xmlns:mc="http://schemas.openxmlformats.org/markup-compatibility/2006" xmlns:wpc="http://schemas.microsoft.com/office/word/2010/wordprocessingCanvas" xmlns="" val="0"/>
                         </a:ext>
                       </a:extLst>
                     </a:blip>
@@ -3615,7 +3619,7 @@
       <w:r>
         <w:rPr>
           <w:noProof/>
-          <w:lang w:eastAsia="es-ES"/>
+          <w:lang w:val="es-AR" w:eastAsia="es-AR"/>
         </w:rPr>
         <w:drawing>
           <wp:inline distT="0" distB="0" distL="0" distR="0">
@@ -3635,10 +3639,10 @@
                     </pic:cNvPicPr>
                   </pic:nvPicPr>
                   <pic:blipFill>
-                    <a:blip r:embed="rId18">
+                    <a:blip r:embed="rId17" cstate="print">
                       <a:extLst>
                         <a:ext uri="{28A0092B-C50C-407E-A947-70E740481C1C}">
-                          <a14:useLocalDpi xmlns:a14="http://schemas.microsoft.com/office/drawing/2010/main" val="0"/>
+                          <a14:useLocalDpi xmlns:a14="http://schemas.microsoft.com/office/drawing/2010/main" xmlns:wps="http://schemas.microsoft.com/office/word/2010/wordprocessingShape" xmlns:wpi="http://schemas.microsoft.com/office/word/2010/wordprocessingInk" xmlns:wpg="http://schemas.microsoft.com/office/word/2010/wordprocessingGroup" xmlns:w14="http://schemas.microsoft.com/office/word/2010/wordml" xmlns:w="http://schemas.openxmlformats.org/wordprocessingml/2006/main" xmlns:w10="urn:schemas-microsoft-com:office:word" xmlns:wp14="http://schemas.microsoft.com/office/word/2010/wordprocessingDrawing" xmlns:v="urn:schemas-microsoft-com:vml" xmlns:o="urn:schemas-microsoft-com:office:office" xmlns:mc="http://schemas.openxmlformats.org/markup-compatibility/2006" xmlns:wpc="http://schemas.microsoft.com/office/word/2010/wordprocessingCanvas" xmlns="" val="0"/>
                         </a:ext>
                       </a:extLst>
                     </a:blip>
@@ -3705,7 +3709,7 @@
         <w:jc w:val="both"/>
       </w:pPr>
       <w:r>
-        <w:t xml:space="preserve">El </w:t>
+        <w:t xml:space="preserve">El motivo por el cual seleccionamos el </w:t>
       </w:r>
       <w:proofErr w:type="spellStart"/>
       <w:r>
@@ -3713,7 +3717,10 @@
       </w:r>
       <w:proofErr w:type="spellEnd"/>
       <w:r>
-        <w:t xml:space="preserve"> lo seleccionamos porque era un tema no muy conocido por ambos y nos interesó aprender cómo funcionan estos sistemas. </w:t>
+        <w:t xml:space="preserve"> de este trabajo práctico, fue porque era un tema no muy conocido por ambos y nos interesó aprender cómo funcionan estos sistemas</w:t>
+      </w:r>
+      <w:r>
+        <w:t xml:space="preserve">. </w:t>
       </w:r>
     </w:p>
     <w:p>
@@ -3811,6 +3818,30 @@
       <w:bookmarkStart w:id="7" w:name="_Toc320462500"/>
       <w:r>
         <w:t>A lo largo del análisis y desarrollo nos encontramos con dificultades extras como el manejo de álgebra para resolver el método. Creemos que también nos ayudó a refrescar muchos conceptos que vimos en el inicio de la carrera y que es bueno saber que no deben quedar en unos apuntes, sino más bien, que van más allá, ya que estos métodos se basan exclusivamente en ellos.</w:t>
+      </w:r>
+    </w:p>
+    <w:p>
+      <w:pPr>
+        <w:jc w:val="both"/>
+      </w:pPr>
+      <w:r>
+        <w:t>Podemos afirmar que la técnica PCA funciona en óptimas condiciones para la base de datos ORL, ya que todas las pruebas que ejecutamos dieron los resultados esperados.</w:t>
+      </w:r>
+    </w:p>
+    <w:p>
+      <w:pPr>
+        <w:jc w:val="both"/>
+      </w:pPr>
+      <w:r>
+        <w:t xml:space="preserve">En resumen, podemos decir que de todos los métodos de reconocimiento e identificación facial, el PCA es el más popular y el menos complejo de implementar. En nuestro caso, a pesar de los complicaciones </w:t>
+      </w:r>
+      <w:proofErr w:type="spellStart"/>
+      <w:r>
+        <w:t>extraprogramáticas</w:t>
+      </w:r>
+      <w:proofErr w:type="spellEnd"/>
+      <w:r>
+        <w:t xml:space="preserve"> (el álgebra del método), pudimos implementarlo en java satisfactoriamente. Y las pruebas que se realizaron con la base ORL fueron todas según lo esperado.</w:t>
       </w:r>
     </w:p>
     <w:p>
@@ -3825,9 +3856,6 @@
           <w:szCs w:val="28"/>
         </w:rPr>
       </w:pPr>
-      <w:r>
-        <w:t>Podemos afirmar que la técnica PCA funciona en óptimas condiciones para la base de datos ORL, ya que todas las pruebas que ejecutamos dieron los resultados esperados.</w:t>
-      </w:r>
     </w:p>
     <w:p>
       <w:pPr>
@@ -4018,7 +4046,7 @@
 </file>
 
 <file path=word/numbering.xml><?xml version="1.0" encoding="utf-8"?>
-<w:numbering xmlns:wpc="http://schemas.microsoft.com/office/word/2010/wordprocessingCanvas" xmlns:mc="http://schemas.openxmlformats.org/markup-compatibility/2006" xmlns:o="urn:schemas-microsoft-com:office:office" xmlns:r="http://schemas.openxmlformats.org/officeDocument/2006/relationships" xmlns:m="http://schemas.openxmlformats.org/officeDocument/2006/math" xmlns:v="urn:schemas-microsoft-com:vml" xmlns:wp14="http://schemas.microsoft.com/office/word/2010/wordprocessingDrawing" xmlns:wp="http://schemas.openxmlformats.org/drawingml/2006/wordprocessingDrawing" xmlns:w10="urn:schemas-microsoft-com:office:word" xmlns:w="http://schemas.openxmlformats.org/wordprocessingml/2006/main" xmlns:w14="http://schemas.microsoft.com/office/word/2010/wordml" xmlns:wpg="http://schemas.microsoft.com/office/word/2010/wordprocessingGroup" xmlns:wpi="http://schemas.microsoft.com/office/word/2010/wordprocessingInk" xmlns:wne="http://schemas.microsoft.com/office/word/2006/wordml" xmlns:wps="http://schemas.microsoft.com/office/word/2010/wordprocessingShape" mc:Ignorable="w14 wp14">
+<w:numbering xmlns:ve="http://schemas.openxmlformats.org/markup-compatibility/2006" xmlns:o="urn:schemas-microsoft-com:office:office" xmlns:r="http://schemas.openxmlformats.org/officeDocument/2006/relationships" xmlns:m="http://schemas.openxmlformats.org/officeDocument/2006/math" xmlns:v="urn:schemas-microsoft-com:vml" xmlns:wp="http://schemas.openxmlformats.org/drawingml/2006/wordprocessingDrawing" xmlns:w10="urn:schemas-microsoft-com:office:word" xmlns:w="http://schemas.openxmlformats.org/wordprocessingml/2006/main" xmlns:wne="http://schemas.microsoft.com/office/word/2006/wordml">
   <w:abstractNum w:abstractNumId="0">
     <w:nsid w:val="0B795A0F"/>
     <w:multiLevelType w:val="hybridMultilevel"/>
@@ -5754,7 +5782,7 @@
 </file>
 
 <file path=word/styles.xml><?xml version="1.0" encoding="utf-8"?>
-<w:styles xmlns:mc="http://schemas.openxmlformats.org/markup-compatibility/2006" xmlns:r="http://schemas.openxmlformats.org/officeDocument/2006/relationships" xmlns:w="http://schemas.openxmlformats.org/wordprocessingml/2006/main" xmlns:w14="http://schemas.microsoft.com/office/word/2010/wordml" mc:Ignorable="w14">
+<w:styles xmlns:r="http://schemas.openxmlformats.org/officeDocument/2006/relationships" xmlns:w="http://schemas.openxmlformats.org/wordprocessingml/2006/main">
   <w:docDefaults>
     <w:rPrDefault>
       <w:rPr>
@@ -5912,6 +5940,7 @@
   <w:style w:type="paragraph" w:default="1" w:styleId="Normal">
     <w:name w:val="Normal"/>
     <w:qFormat/>
+    <w:rsid w:val="00C61807"/>
   </w:style>
   <w:style w:type="paragraph" w:styleId="Ttulo1">
     <w:name w:val="heading 1"/>
@@ -5939,7 +5968,6 @@
   <w:style w:type="character" w:default="1" w:styleId="Fuentedeprrafopredeter">
     <w:name w:val="Default Paragraph Font"/>
     <w:uiPriority w:val="1"/>
-    <w:semiHidden/>
     <w:unhideWhenUsed/>
   </w:style>
   <w:style w:type="table" w:default="1" w:styleId="Tablanormal">
@@ -5947,6 +5975,7 @@
     <w:uiPriority w:val="99"/>
     <w:semiHidden/>
     <w:unhideWhenUsed/>
+    <w:qFormat/>
     <w:tblPr>
       <w:tblInd w:w="0" w:type="dxa"/>
       <w:tblCellMar>
@@ -6737,7 +6766,7 @@
 </file>
 
 <file path=customXml/itemProps1.xml><?xml version="1.0" encoding="utf-8"?>
-<ds:datastoreItem xmlns:ds="http://schemas.openxmlformats.org/officeDocument/2006/customXml" ds:itemID="{9FD78C26-3C38-4A6A-8DFD-6C943AFCBB8A}">
+<ds:datastoreItem xmlns:ds="http://schemas.openxmlformats.org/officeDocument/2006/customXml" ds:itemID="{5FCBFD2E-0970-4B18-BC23-86D9D3EBF232}">
   <ds:schemaRefs>
     <ds:schemaRef ds:uri="http://schemas.openxmlformats.org/officeDocument/2006/bibliography"/>
   </ds:schemaRefs>

--- a/docs/monografia/75.19 - Informe.docx
+++ b/docs/monografia/75.19 - Informe.docx
@@ -1,6 +1,6 @@
 
 <file path=word/document.xml><?xml version="1.0" encoding="utf-8"?>
-<w:document xmlns:ve="http://schemas.openxmlformats.org/markup-compatibility/2006" xmlns:o="urn:schemas-microsoft-com:office:office" xmlns:r="http://schemas.openxmlformats.org/officeDocument/2006/relationships" xmlns:m="http://schemas.openxmlformats.org/officeDocument/2006/math" xmlns:v="urn:schemas-microsoft-com:vml" xmlns:wp="http://schemas.openxmlformats.org/drawingml/2006/wordprocessingDrawing" xmlns:w10="urn:schemas-microsoft-com:office:word" xmlns:w="http://schemas.openxmlformats.org/wordprocessingml/2006/main" xmlns:wne="http://schemas.microsoft.com/office/word/2006/wordml">
+<w:document xmlns:wpc="http://schemas.microsoft.com/office/word/2010/wordprocessingCanvas" xmlns:mc="http://schemas.openxmlformats.org/markup-compatibility/2006" xmlns:o="urn:schemas-microsoft-com:office:office" xmlns:r="http://schemas.openxmlformats.org/officeDocument/2006/relationships" xmlns:m="http://schemas.openxmlformats.org/officeDocument/2006/math" xmlns:v="urn:schemas-microsoft-com:vml" xmlns:wp14="http://schemas.microsoft.com/office/word/2010/wordprocessingDrawing" xmlns:wp="http://schemas.openxmlformats.org/drawingml/2006/wordprocessingDrawing" xmlns:w10="urn:schemas-microsoft-com:office:word" xmlns:w="http://schemas.openxmlformats.org/wordprocessingml/2006/main" xmlns:w14="http://schemas.microsoft.com/office/word/2010/wordml" xmlns:wpg="http://schemas.microsoft.com/office/word/2010/wordprocessingGroup" xmlns:wpi="http://schemas.microsoft.com/office/word/2010/wordprocessingInk" xmlns:wne="http://schemas.microsoft.com/office/word/2006/wordml" xmlns:wps="http://schemas.microsoft.com/office/word/2010/wordprocessingShape" mc:Ignorable="w14 wp14">
   <w:body>
     <w:p>
       <w:pPr>
@@ -14,12 +14,14 @@
           <w:color w:val="000000"/>
         </w:rPr>
       </w:pPr>
+      <w:bookmarkStart w:id="0" w:name="_GoBack"/>
+      <w:bookmarkEnd w:id="0"/>
       <w:r>
         <w:rPr>
           <w:bCs/>
           <w:noProof/>
           <w:color w:val="000000"/>
-          <w:lang w:val="es-AR" w:eastAsia="es-AR"/>
+          <w:lang w:eastAsia="es-ES"/>
         </w:rPr>
         <w:drawing>
           <wp:inline distT="0" distB="0" distL="0" distR="0">
@@ -39,10 +41,10 @@
                     </pic:cNvPicPr>
                   </pic:nvPicPr>
                   <pic:blipFill>
-                    <a:blip r:embed="rId6" cstate="print">
+                    <a:blip r:embed="rId7" cstate="print">
                       <a:extLst>
                         <a:ext uri="{28A0092B-C50C-407E-A947-70E740481C1C}">
-                          <a14:useLocalDpi xmlns:a14="http://schemas.microsoft.com/office/drawing/2010/main" xmlns:wps="http://schemas.microsoft.com/office/word/2010/wordprocessingShape" xmlns:wpi="http://schemas.microsoft.com/office/word/2010/wordprocessingInk" xmlns:wpg="http://schemas.microsoft.com/office/word/2010/wordprocessingGroup" xmlns:w14="http://schemas.microsoft.com/office/word/2010/wordml" xmlns:w="http://schemas.openxmlformats.org/wordprocessingml/2006/main" xmlns:w10="urn:schemas-microsoft-com:office:word" xmlns:wp14="http://schemas.microsoft.com/office/word/2010/wordprocessingDrawing" xmlns:v="urn:schemas-microsoft-com:vml" xmlns:o="urn:schemas-microsoft-com:office:office" xmlns:mc="http://schemas.openxmlformats.org/markup-compatibility/2006" xmlns:wpc="http://schemas.microsoft.com/office/word/2010/wordprocessingCanvas" xmlns="" val="0"/>
+                          <a14:useLocalDpi xmlns:a14="http://schemas.microsoft.com/office/drawing/2010/main" val="0"/>
                         </a:ext>
                       </a:extLst>
                     </a:blip>
@@ -144,7 +146,6 @@
         <w:autoSpaceDE w:val="0"/>
         <w:autoSpaceDN w:val="0"/>
         <w:adjustRightInd w:val="0"/>
-        <w:ind w:firstLine="708"/>
         <w:jc w:val="center"/>
         <w:rPr>
           <w:bCs/>
@@ -306,7 +307,6 @@
         </w:rPr>
         <w:t xml:space="preserve">Dra. </w:t>
       </w:r>
-      <w:proofErr w:type="spellStart"/>
       <w:r>
         <w:rPr>
           <w:bCs/>
@@ -316,10 +316,27 @@
           <w:szCs w:val="28"/>
           <w:lang w:val="pt-BR"/>
         </w:rPr>
-        <w:t>Araceli</w:t>
-      </w:r>
-      <w:proofErr w:type="spellEnd"/>
-      <w:r>
+        <w:t>Araceli Proto</w:t>
+      </w:r>
+    </w:p>
+    <w:p>
+      <w:pPr>
+        <w:autoSpaceDE w:val="0"/>
+        <w:autoSpaceDN w:val="0"/>
+        <w:adjustRightInd w:val="0"/>
+        <w:ind w:left="1418"/>
+        <w:rPr>
+          <w:bCs/>
+          <w:color w:val="000000"/>
+          <w:lang w:val="pt-BR"/>
+        </w:rPr>
+      </w:pPr>
+    </w:p>
+    <w:p>
+      <w:pPr>
+        <w:autoSpaceDE w:val="0"/>
+        <w:autoSpaceDN w:val="0"/>
+        <w:adjustRightInd w:val="0"/>
         <w:rPr>
           <w:bCs/>
           <w:i/>
@@ -328,37 +345,7 @@
           <w:szCs w:val="28"/>
           <w:lang w:val="pt-BR"/>
         </w:rPr>
-        <w:t xml:space="preserve"> Proto</w:t>
-      </w:r>
-    </w:p>
-    <w:p>
-      <w:pPr>
-        <w:autoSpaceDE w:val="0"/>
-        <w:autoSpaceDN w:val="0"/>
-        <w:adjustRightInd w:val="0"/>
-        <w:ind w:left="1418"/>
-        <w:rPr>
-          <w:bCs/>
-          <w:color w:val="000000"/>
-          <w:lang w:val="pt-BR"/>
-        </w:rPr>
-      </w:pPr>
-    </w:p>
-    <w:p>
-      <w:pPr>
-        <w:autoSpaceDE w:val="0"/>
-        <w:autoSpaceDN w:val="0"/>
-        <w:adjustRightInd w:val="0"/>
-        <w:rPr>
-          <w:bCs/>
-          <w:i/>
-          <w:color w:val="000000"/>
-          <w:sz w:val="28"/>
-          <w:szCs w:val="28"/>
-          <w:lang w:val="pt-BR"/>
-        </w:rPr>
-      </w:pPr>
-      <w:proofErr w:type="spellStart"/>
+      </w:pPr>
       <w:r>
         <w:rPr>
           <w:bCs/>
@@ -369,20 +356,7 @@
           <w:u w:val="single"/>
           <w:lang w:val="pt-BR"/>
         </w:rPr>
-        <w:t>Alumnos</w:t>
-      </w:r>
-      <w:proofErr w:type="spellEnd"/>
-      <w:r>
-        <w:rPr>
-          <w:bCs/>
-          <w:i/>
-          <w:color w:val="000000"/>
-          <w:sz w:val="28"/>
-          <w:szCs w:val="28"/>
-          <w:u w:val="single"/>
-          <w:lang w:val="pt-BR"/>
-        </w:rPr>
-        <w:t>:</w:t>
+        <w:t>Alumnos:</w:t>
       </w:r>
     </w:p>
     <w:p>
@@ -401,7 +375,6 @@
           <w:szCs w:val="28"/>
         </w:rPr>
       </w:pPr>
-      <w:proofErr w:type="spellStart"/>
       <w:r>
         <w:rPr>
           <w:bCs/>
@@ -410,18 +383,7 @@
           <w:sz w:val="28"/>
           <w:szCs w:val="28"/>
         </w:rPr>
-        <w:t>Braithwaite</w:t>
-      </w:r>
-      <w:proofErr w:type="spellEnd"/>
-      <w:r>
-        <w:rPr>
-          <w:bCs/>
-          <w:i/>
-          <w:color w:val="000000"/>
-          <w:sz w:val="28"/>
-          <w:szCs w:val="28"/>
-        </w:rPr>
-        <w:t>, Diego Jonathan</w:t>
+        <w:t>Braithwaite, Diego Jonathan</w:t>
       </w:r>
       <w:r>
         <w:rPr>
@@ -461,7 +423,6 @@
           <w:szCs w:val="28"/>
         </w:rPr>
       </w:pPr>
-      <w:proofErr w:type="spellStart"/>
       <w:r>
         <w:rPr>
           <w:bCs/>
@@ -470,40 +431,7 @@
           <w:sz w:val="28"/>
           <w:szCs w:val="28"/>
         </w:rPr>
-        <w:t>Mercuri</w:t>
-      </w:r>
-      <w:proofErr w:type="spellEnd"/>
-      <w:r>
-        <w:rPr>
-          <w:bCs/>
-          <w:i/>
-          <w:color w:val="000000"/>
-          <w:sz w:val="28"/>
-          <w:szCs w:val="28"/>
-        </w:rPr>
-        <w:t xml:space="preserve"> </w:t>
-      </w:r>
-      <w:proofErr w:type="spellStart"/>
-      <w:r>
-        <w:rPr>
-          <w:bCs/>
-          <w:i/>
-          <w:color w:val="000000"/>
-          <w:sz w:val="28"/>
-          <w:szCs w:val="28"/>
-        </w:rPr>
-        <w:t>Guillemi</w:t>
-      </w:r>
-      <w:proofErr w:type="spellEnd"/>
-      <w:r>
-        <w:rPr>
-          <w:bCs/>
-          <w:i/>
-          <w:color w:val="000000"/>
-          <w:sz w:val="28"/>
-          <w:szCs w:val="28"/>
-        </w:rPr>
-        <w:t>, Marcos Agustín</w:t>
+        <w:t>Mercuri Guillemi, Marcos Agustín</w:t>
       </w:r>
       <w:r>
         <w:rPr>
@@ -545,6 +473,7 @@
           <w:docPartUnique/>
         </w:docPartObj>
       </w:sdtPr>
+      <w:sdtEndPr/>
       <w:sdtContent>
         <w:p>
           <w:pPr>
@@ -575,7 +504,7 @@
           <w:r>
             <w:fldChar w:fldCharType="separate"/>
           </w:r>
-          <w:hyperlink w:anchor="_Toc320462494" w:history="1">
+          <w:hyperlink w:anchor="_Toc330194134" w:history="1">
             <w:r>
               <w:rPr>
                 <w:rStyle w:val="Hipervnculo"/>
@@ -602,7 +531,7 @@
                 <w:noProof/>
                 <w:webHidden/>
               </w:rPr>
-              <w:instrText xml:space="preserve"> PAGEREF _Toc320462494 \h </w:instrText>
+              <w:instrText xml:space="preserve"> PAGEREF _Toc330194134 \h </w:instrText>
             </w:r>
             <w:r>
               <w:rPr>
@@ -645,7 +574,7 @@
               <w:lang w:eastAsia="es-ES"/>
             </w:rPr>
           </w:pPr>
-          <w:hyperlink w:anchor="_Toc320462495" w:history="1">
+          <w:hyperlink w:anchor="_Toc330194135" w:history="1">
             <w:r>
               <w:rPr>
                 <w:rStyle w:val="Hipervnculo"/>
@@ -672,7 +601,7 @@
                 <w:noProof/>
                 <w:webHidden/>
               </w:rPr>
-              <w:instrText xml:space="preserve"> PAGEREF _Toc320462495 \h </w:instrText>
+              <w:instrText xml:space="preserve"> PAGEREF _Toc330194135 \h </w:instrText>
             </w:r>
             <w:r>
               <w:rPr>
@@ -715,7 +644,7 @@
               <w:lang w:eastAsia="es-ES"/>
             </w:rPr>
           </w:pPr>
-          <w:hyperlink w:anchor="_Toc320462496" w:history="1">
+          <w:hyperlink w:anchor="_Toc330194136" w:history="1">
             <w:r>
               <w:rPr>
                 <w:rStyle w:val="Hipervnculo"/>
@@ -742,7 +671,7 @@
                 <w:noProof/>
                 <w:webHidden/>
               </w:rPr>
-              <w:instrText xml:space="preserve"> PAGEREF _Toc320462496 \h </w:instrText>
+              <w:instrText xml:space="preserve"> PAGEREF _Toc330194136 \h </w:instrText>
             </w:r>
             <w:r>
               <w:rPr>
@@ -785,7 +714,7 @@
               <w:lang w:eastAsia="es-ES"/>
             </w:rPr>
           </w:pPr>
-          <w:hyperlink w:anchor="_Toc320462497" w:history="1">
+          <w:hyperlink w:anchor="_Toc330194137" w:history="1">
             <w:r>
               <w:rPr>
                 <w:rStyle w:val="Hipervnculo"/>
@@ -812,7 +741,7 @@
                 <w:noProof/>
                 <w:webHidden/>
               </w:rPr>
-              <w:instrText xml:space="preserve"> PAGEREF _Toc320462497 \h </w:instrText>
+              <w:instrText xml:space="preserve"> PAGEREF _Toc330194137 \h </w:instrText>
             </w:r>
             <w:r>
               <w:rPr>
@@ -855,7 +784,7 @@
               <w:lang w:eastAsia="es-ES"/>
             </w:rPr>
           </w:pPr>
-          <w:hyperlink w:anchor="_Toc320462498" w:history="1">
+          <w:hyperlink w:anchor="_Toc330194138" w:history="1">
             <w:r>
               <w:rPr>
                 <w:rStyle w:val="Hipervnculo"/>
@@ -882,7 +811,7 @@
                 <w:noProof/>
                 <w:webHidden/>
               </w:rPr>
-              <w:instrText xml:space="preserve"> PAGEREF _Toc320462498 \h </w:instrText>
+              <w:instrText xml:space="preserve"> PAGEREF _Toc330194138 \h </w:instrText>
             </w:r>
             <w:r>
               <w:rPr>
@@ -925,7 +854,7 @@
               <w:lang w:eastAsia="es-ES"/>
             </w:rPr>
           </w:pPr>
-          <w:hyperlink w:anchor="_Toc320462499" w:history="1">
+          <w:hyperlink w:anchor="_Toc330194139" w:history="1">
             <w:r>
               <w:rPr>
                 <w:rStyle w:val="Hipervnculo"/>
@@ -952,7 +881,77 @@
                 <w:noProof/>
                 <w:webHidden/>
               </w:rPr>
-              <w:instrText xml:space="preserve"> PAGEREF _Toc320462499 \h </w:instrText>
+              <w:instrText xml:space="preserve"> PAGEREF _Toc330194139 \h </w:instrText>
+            </w:r>
+            <w:r>
+              <w:rPr>
+                <w:noProof/>
+                <w:webHidden/>
+              </w:rPr>
+            </w:r>
+            <w:r>
+              <w:rPr>
+                <w:noProof/>
+                <w:webHidden/>
+              </w:rPr>
+              <w:fldChar w:fldCharType="separate"/>
+            </w:r>
+            <w:r>
+              <w:rPr>
+                <w:noProof/>
+                <w:webHidden/>
+              </w:rPr>
+              <w:t>12</w:t>
+            </w:r>
+            <w:r>
+              <w:rPr>
+                <w:noProof/>
+                <w:webHidden/>
+              </w:rPr>
+              <w:fldChar w:fldCharType="end"/>
+            </w:r>
+          </w:hyperlink>
+        </w:p>
+        <w:p>
+          <w:pPr>
+            <w:pStyle w:val="TDC1"/>
+            <w:tabs>
+              <w:tab w:val="right" w:leader="dot" w:pos="8494"/>
+            </w:tabs>
+            <w:rPr>
+              <w:rFonts w:eastAsiaTheme="minorEastAsia"/>
+              <w:noProof/>
+              <w:lang w:eastAsia="es-ES"/>
+            </w:rPr>
+          </w:pPr>
+          <w:hyperlink w:anchor="_Toc330194140" w:history="1">
+            <w:r>
+              <w:rPr>
+                <w:rStyle w:val="Hipervnculo"/>
+                <w:noProof/>
+              </w:rPr>
+              <w:t>BIBLIOGRAFIA</w:t>
+            </w:r>
+            <w:r>
+              <w:rPr>
+                <w:noProof/>
+                <w:webHidden/>
+              </w:rPr>
+              <w:tab/>
+            </w:r>
+            <w:r>
+              <w:rPr>
+                <w:noProof/>
+                <w:webHidden/>
+              </w:rPr>
+              <w:fldChar w:fldCharType="begin"/>
+            </w:r>
+            <w:r>
+              <w:rPr>
+                <w:noProof/>
+                <w:webHidden/>
+              </w:rPr>
+              <w:instrText xml:space="preserve"> PAGEREF _Toc330194140 \h </w:instrText>
             </w:r>
             <w:r>
               <w:rPr>
@@ -984,76 +983,6 @@
           </w:hyperlink>
         </w:p>
         <w:p>
-          <w:pPr>
-            <w:pStyle w:val="TDC1"/>
-            <w:tabs>
-              <w:tab w:val="right" w:leader="dot" w:pos="8494"/>
-            </w:tabs>
-            <w:rPr>
-              <w:rFonts w:eastAsiaTheme="minorEastAsia"/>
-              <w:noProof/>
-              <w:lang w:eastAsia="es-ES"/>
-            </w:rPr>
-          </w:pPr>
-          <w:hyperlink w:anchor="_Toc320462500" w:history="1">
-            <w:r>
-              <w:rPr>
-                <w:rStyle w:val="Hipervnculo"/>
-                <w:noProof/>
-              </w:rPr>
-              <w:t>BIBLIOGRAFIA</w:t>
-            </w:r>
-            <w:r>
-              <w:rPr>
-                <w:noProof/>
-                <w:webHidden/>
-              </w:rPr>
-              <w:tab/>
-            </w:r>
-            <w:r>
-              <w:rPr>
-                <w:noProof/>
-                <w:webHidden/>
-              </w:rPr>
-              <w:fldChar w:fldCharType="begin"/>
-            </w:r>
-            <w:r>
-              <w:rPr>
-                <w:noProof/>
-                <w:webHidden/>
-              </w:rPr>
-              <w:instrText xml:space="preserve"> PAGEREF _Toc320462500 \h </w:instrText>
-            </w:r>
-            <w:r>
-              <w:rPr>
-                <w:noProof/>
-                <w:webHidden/>
-              </w:rPr>
-            </w:r>
-            <w:r>
-              <w:rPr>
-                <w:noProof/>
-                <w:webHidden/>
-              </w:rPr>
-              <w:fldChar w:fldCharType="separate"/>
-            </w:r>
-            <w:r>
-              <w:rPr>
-                <w:noProof/>
-                <w:webHidden/>
-              </w:rPr>
-              <w:t>14</w:t>
-            </w:r>
-            <w:r>
-              <w:rPr>
-                <w:noProof/>
-                <w:webHidden/>
-              </w:rPr>
-              <w:fldChar w:fldCharType="end"/>
-            </w:r>
-          </w:hyperlink>
-        </w:p>
-        <w:p>
           <w:r>
             <w:rPr>
               <w:b/>
@@ -1071,12 +1000,12 @@
       <w:r>
         <w:br w:type="page"/>
       </w:r>
-      <w:bookmarkStart w:id="0" w:name="_Toc320462494"/>
+      <w:bookmarkStart w:id="1" w:name="_Toc330194134"/>
       <w:r>
         <w:lastRenderedPageBreak/>
         <w:t>INTRODUCCION</w:t>
       </w:r>
-      <w:bookmarkEnd w:id="0"/>
+      <w:bookmarkEnd w:id="1"/>
     </w:p>
     <w:p>
       <w:pPr>
@@ -1321,13 +1250,8 @@
         <w:t>Durante este proyecto, t</w:t>
       </w:r>
       <w:r>
-        <w:t xml:space="preserve">omando como referencia el </w:t>
-      </w:r>
-      <w:proofErr w:type="spellStart"/>
-      <w:r>
-        <w:t>paper</w:t>
-      </w:r>
-      <w:proofErr w:type="spellEnd"/>
+        <w:t>omando como referencia el paper</w:t>
+      </w:r>
       <w:r>
         <w:t xml:space="preserve"> seleccionado</w:t>
       </w:r>
@@ -1343,102 +1267,16 @@
         </w:rPr>
         <w:t xml:space="preserve"> “</w:t>
       </w:r>
-      <w:proofErr w:type="spellStart"/>
       <w:r>
         <w:rPr>
           <w:i/>
         </w:rPr>
-        <w:t>Combining</w:t>
-      </w:r>
-      <w:proofErr w:type="spellEnd"/>
+        <w:t>Combining local face image features for identity verification</w:t>
+      </w:r>
       <w:r>
         <w:rPr>
           <w:i/>
         </w:rPr>
-        <w:t xml:space="preserve"> local </w:t>
-      </w:r>
-      <w:proofErr w:type="spellStart"/>
-      <w:r>
-        <w:rPr>
-          <w:i/>
-        </w:rPr>
-        <w:t>face</w:t>
-      </w:r>
-      <w:proofErr w:type="spellEnd"/>
-      <w:r>
-        <w:rPr>
-          <w:i/>
-        </w:rPr>
-        <w:t xml:space="preserve"> </w:t>
-      </w:r>
-      <w:proofErr w:type="spellStart"/>
-      <w:r>
-        <w:rPr>
-          <w:i/>
-        </w:rPr>
-        <w:t>image</w:t>
-      </w:r>
-      <w:proofErr w:type="spellEnd"/>
-      <w:r>
-        <w:rPr>
-          <w:i/>
-        </w:rPr>
-        <w:t xml:space="preserve"> </w:t>
-      </w:r>
-      <w:proofErr w:type="spellStart"/>
-      <w:r>
-        <w:rPr>
-          <w:i/>
-        </w:rPr>
-        <w:t>features</w:t>
-      </w:r>
-      <w:proofErr w:type="spellEnd"/>
-      <w:r>
-        <w:rPr>
-          <w:i/>
-        </w:rPr>
-        <w:t xml:space="preserve"> </w:t>
-      </w:r>
-      <w:proofErr w:type="spellStart"/>
-      <w:r>
-        <w:rPr>
-          <w:i/>
-        </w:rPr>
-        <w:t>for</w:t>
-      </w:r>
-      <w:proofErr w:type="spellEnd"/>
-      <w:r>
-        <w:rPr>
-          <w:i/>
-        </w:rPr>
-        <w:t xml:space="preserve"> </w:t>
-      </w:r>
-      <w:proofErr w:type="spellStart"/>
-      <w:r>
-        <w:rPr>
-          <w:i/>
-        </w:rPr>
-        <w:t>identity</w:t>
-      </w:r>
-      <w:proofErr w:type="spellEnd"/>
-      <w:r>
-        <w:rPr>
-          <w:i/>
-        </w:rPr>
-        <w:t xml:space="preserve"> </w:t>
-      </w:r>
-      <w:proofErr w:type="spellStart"/>
-      <w:r>
-        <w:rPr>
-          <w:i/>
-        </w:rPr>
-        <w:t>verification</w:t>
-      </w:r>
-      <w:proofErr w:type="spellEnd"/>
-      <w:r>
-        <w:rPr>
-          <w:i/>
-        </w:rPr>
         <w:t>”</w:t>
       </w:r>
       <w:r>
@@ -1457,26 +1295,10 @@
         <w:t xml:space="preserve"> en la actualidad</w:t>
       </w:r>
       <w:r>
-        <w:t xml:space="preserve">. Una de las más populares es PCA (Principal </w:t>
-      </w:r>
-      <w:proofErr w:type="spellStart"/>
-      <w:r>
-        <w:t>Component</w:t>
-      </w:r>
-      <w:proofErr w:type="spellEnd"/>
-      <w:r>
-        <w:t xml:space="preserve"> </w:t>
-      </w:r>
-      <w:proofErr w:type="spellStart"/>
-      <w:r>
-        <w:t>An</w:t>
-      </w:r>
-      <w:r>
-        <w:t>alysis</w:t>
-      </w:r>
-      <w:proofErr w:type="spellEnd"/>
-      <w:r>
-        <w:t>), en la cual nos basaremos para realizar el presente trabajo.</w:t>
+        <w:t>. Una de las más populares es PCA (Principal Component An</w:t>
+      </w:r>
+      <w:r>
+        <w:t>alysis), en la cual nos basaremos para realizar el presente trabajo.</w:t>
       </w:r>
     </w:p>
     <w:p>
@@ -1488,12 +1310,12 @@
       <w:pPr>
         <w:pStyle w:val="Ttulo1"/>
       </w:pPr>
-      <w:bookmarkStart w:id="1" w:name="_Toc320462495"/>
+      <w:bookmarkStart w:id="2" w:name="_Toc330194135"/>
       <w:r>
         <w:lastRenderedPageBreak/>
         <w:t>RECONOCIMIENTO DE IMÁGENES</w:t>
       </w:r>
-      <w:bookmarkEnd w:id="1"/>
+      <w:bookmarkEnd w:id="2"/>
     </w:p>
     <w:p>
       <w:pPr>
@@ -1511,26 +1333,10 @@
         <w:t xml:space="preserve">El </w:t>
       </w:r>
       <w:r>
-        <w:t xml:space="preserve">objetivo de este método es clasificar las imágenes en un nuevo </w:t>
-      </w:r>
-      <w:proofErr w:type="spellStart"/>
-      <w:r>
-        <w:t>subespacio</w:t>
-      </w:r>
-      <w:proofErr w:type="spellEnd"/>
-      <w:r>
-        <w:t xml:space="preserve"> vectorial, donde se entrena al sistema con diferentes caras, donde cada una de ellas </w:t>
-      </w:r>
-      <w:r>
-        <w:t xml:space="preserve">es un punto en dicho </w:t>
-      </w:r>
-      <w:proofErr w:type="spellStart"/>
-      <w:r>
-        <w:t>subespacio</w:t>
-      </w:r>
-      <w:proofErr w:type="spellEnd"/>
-      <w:r>
-        <w:t>.</w:t>
+        <w:t xml:space="preserve">objetivo de este método es clasificar las imágenes en un nuevo subespacio vectorial, donde se entrena al sistema con diferentes caras, donde cada una de ellas </w:t>
+      </w:r>
+      <w:r>
+        <w:t>es un punto en dicho subespacio.</w:t>
       </w:r>
     </w:p>
     <w:p>
@@ -1611,15 +1417,7 @@
         <w:jc w:val="both"/>
       </w:pPr>
       <w:r>
-        <w:t xml:space="preserve">Permiten </w:t>
-      </w:r>
-      <w:proofErr w:type="gramStart"/>
-      <w:r>
-        <w:t>una</w:t>
-      </w:r>
-      <w:proofErr w:type="gramEnd"/>
-      <w:r>
-        <w:t xml:space="preserve"> menor tamaño de las imágenes</w:t>
+        <w:t>Permiten una menor tamaño de las imágenes</w:t>
       </w:r>
       <w:r>
         <w:t>.</w:t>
@@ -1677,7 +1475,7 @@
       <w:r>
         <w:rPr>
           <w:noProof/>
-          <w:lang w:val="es-AR" w:eastAsia="es-AR"/>
+          <w:lang w:eastAsia="es-ES"/>
         </w:rPr>
         <w:drawing>
           <wp:inline distT="0" distB="0" distL="0" distR="0">
@@ -1697,10 +1495,10 @@
                     </pic:cNvPicPr>
                   </pic:nvPicPr>
                   <pic:blipFill>
-                    <a:blip r:embed="rId7" cstate="print">
+                    <a:blip r:embed="rId8" cstate="print">
                       <a:extLst>
                         <a:ext uri="{28A0092B-C50C-407E-A947-70E740481C1C}">
-                          <a14:useLocalDpi xmlns:a14="http://schemas.microsoft.com/office/drawing/2010/main" xmlns:wps="http://schemas.microsoft.com/office/word/2010/wordprocessingShape" xmlns:wpi="http://schemas.microsoft.com/office/word/2010/wordprocessingInk" xmlns:wpg="http://schemas.microsoft.com/office/word/2010/wordprocessingGroup" xmlns:w14="http://schemas.microsoft.com/office/word/2010/wordml" xmlns:w="http://schemas.openxmlformats.org/wordprocessingml/2006/main" xmlns:w10="urn:schemas-microsoft-com:office:word" xmlns:wp14="http://schemas.microsoft.com/office/word/2010/wordprocessingDrawing" xmlns:v="urn:schemas-microsoft-com:vml" xmlns:o="urn:schemas-microsoft-com:office:office" xmlns:mc="http://schemas.openxmlformats.org/markup-compatibility/2006" xmlns:wpc="http://schemas.microsoft.com/office/word/2010/wordprocessingCanvas" xmlns="" val="0"/>
+                          <a14:useLocalDpi xmlns:a14="http://schemas.microsoft.com/office/drawing/2010/main" val="0"/>
                         </a:ext>
                       </a:extLst>
                     </a:blip>
@@ -1840,124 +1638,108 @@
         <w:pStyle w:val="Ttulo1"/>
         <w:jc w:val="both"/>
       </w:pPr>
-      <w:bookmarkStart w:id="2" w:name="_Toc320462496"/>
+      <w:bookmarkStart w:id="3" w:name="_Toc330194136"/>
       <w:r>
         <w:lastRenderedPageBreak/>
-        <w:t xml:space="preserve">METODO PCA (Principal </w:t>
-      </w:r>
-      <w:proofErr w:type="spellStart"/>
-      <w:r>
-        <w:t>Component</w:t>
-      </w:r>
-      <w:proofErr w:type="spellEnd"/>
+        <w:t>METODO PCA (Principal Component Analysis)</w:t>
+      </w:r>
+      <w:bookmarkEnd w:id="3"/>
+    </w:p>
+    <w:p>
+      <w:pPr>
+        <w:jc w:val="both"/>
+      </w:pPr>
+      <w:r>
+        <w:t>PCA es un algoritmo de reducción dimensional</w:t>
+      </w:r>
       <w:r>
         <w:t xml:space="preserve"> </w:t>
       </w:r>
-      <w:proofErr w:type="spellStart"/>
-      <w:r>
-        <w:t>Analysis</w:t>
-      </w:r>
-      <w:proofErr w:type="spellEnd"/>
-      <w:r>
-        <w:t>)</w:t>
-      </w:r>
-      <w:bookmarkEnd w:id="2"/>
-    </w:p>
-    <w:p>
-      <w:pPr>
-        <w:jc w:val="both"/>
-      </w:pPr>
-      <w:r>
-        <w:t>PCA es un algoritmo de reducción dimensional</w:t>
+      <w:r>
+        <w:t>que permite encontrar los vectores que mejor representan la distribución de un</w:t>
       </w:r>
       <w:r>
         <w:t xml:space="preserve"> </w:t>
       </w:r>
       <w:r>
-        <w:t>que permite encontrar los vectores que mejor representan la distribución de un</w:t>
+        <w:t>grupo de imágenes</w:t>
+      </w:r>
+      <w:r>
+        <w:t>. P</w:t>
+      </w:r>
+      <w:r>
+        <w:t>ermite representar una imagen de una cara usando una base que</w:t>
       </w:r>
       <w:r>
         <w:t xml:space="preserve"> </w:t>
       </w:r>
       <w:r>
-        <w:t>grupo de imágenes</w:t>
-      </w:r>
-      <w:r>
-        <w:t>. P</w:t>
-      </w:r>
-      <w:r>
-        <w:t>ermite representar una imagen de una cara usando una base que</w:t>
+        <w:t>se ha conseguido a partir de muchas observaciones de diferentes caras.</w:t>
+      </w:r>
+    </w:p>
+    <w:p>
+      <w:pPr>
+        <w:jc w:val="both"/>
+      </w:pPr>
+      <w:r>
+        <w:t>El objetivo de este método consiste en representar una imagen en términos de</w:t>
       </w:r>
       <w:r>
         <w:t xml:space="preserve"> </w:t>
       </w:r>
       <w:r>
-        <w:t>se ha conseguido a partir de muchas observaciones de diferentes caras.</w:t>
-      </w:r>
-    </w:p>
-    <w:p>
-      <w:pPr>
-        <w:jc w:val="both"/>
-      </w:pPr>
-      <w:r>
-        <w:t>El objetivo de este método consiste en representar una imagen en términos de</w:t>
+        <w:t>un sistema de coordenadas óptimo reduciendo el número final de componentes</w:t>
       </w:r>
       <w:r>
         <w:t xml:space="preserve"> </w:t>
       </w:r>
       <w:r>
-        <w:t>un sistema de coordenadas óptimo reduciendo el número final de componentes</w:t>
+        <w:t>que tendrá la imagen.</w:t>
+      </w:r>
+    </w:p>
+    <w:p>
+      <w:pPr>
+        <w:jc w:val="both"/>
+      </w:pPr>
+      <w:r>
+        <w:t>Esta base de transformación depende de las observaciones y se forma a partir</w:t>
       </w:r>
       <w:r>
         <w:t xml:space="preserve"> </w:t>
       </w:r>
       <w:r>
-        <w:t>que tendrá la imagen.</w:t>
-      </w:r>
-    </w:p>
-    <w:p>
-      <w:pPr>
-        <w:jc w:val="both"/>
-      </w:pPr>
-      <w:r>
-        <w:t>Esta base de transformación depende de las observaciones y se forma a partir</w:t>
+        <w:t>de los d autovalores más significativos de la matriz de covarianza, los cuales</w:t>
       </w:r>
       <w:r>
         <w:t xml:space="preserve"> </w:t>
       </w:r>
       <w:r>
-        <w:t>de los d autovalores más significativos de la matriz de covarianza, los cuales</w:t>
+        <w:t>representan las componentes principales que son más comunes en imágenes</w:t>
       </w:r>
       <w:r>
         <w:t xml:space="preserve"> </w:t>
       </w:r>
       <w:r>
-        <w:t>representan las componentes principales que son más comunes en imágenes</w:t>
+        <w:t>de diferentes caras.</w:t>
+      </w:r>
+    </w:p>
+    <w:p>
+      <w:pPr>
+        <w:jc w:val="both"/>
+      </w:pPr>
+      <w:r>
+        <w:t>La reducción dimensional realizada por PCA es equivalente al número de</w:t>
       </w:r>
       <w:r>
         <w:t xml:space="preserve"> </w:t>
       </w:r>
       <w:r>
-        <w:t>de diferentes caras.</w:t>
-      </w:r>
-    </w:p>
-    <w:p>
-      <w:pPr>
-        <w:jc w:val="both"/>
-      </w:pPr>
-      <w:r>
-        <w:t>La reducción dimensional realizada por PCA es equivalente al número de</w:t>
+        <w:t>autovectores que se utilicen. Por lo tanto la imagen proyectada por PCA tendrá</w:t>
       </w:r>
       <w:r>
         <w:t xml:space="preserve"> </w:t>
       </w:r>
       <w:r>
-        <w:t>autovectores que se utilicen. Por lo tanto la imagen proyectada por PCA tendrá</w:t>
-      </w:r>
-      <w:r>
-        <w:t xml:space="preserve"> </w:t>
-      </w:r>
-      <w:r>
         <w:t>una dimensión de valor d,</w:t>
       </w:r>
       <w:r>
@@ -1971,7 +1753,7 @@
       <w:r>
         <w:rPr>
           <w:noProof/>
-          <w:lang w:val="es-AR" w:eastAsia="es-AR"/>
+          <w:lang w:eastAsia="es-ES"/>
         </w:rPr>
         <w:drawing>
           <wp:inline distT="0" distB="0" distL="0" distR="0">
@@ -1991,10 +1773,10 @@
                     </pic:cNvPicPr>
                   </pic:nvPicPr>
                   <pic:blipFill>
-                    <a:blip r:embed="rId8" cstate="print">
+                    <a:blip r:embed="rId9" cstate="print">
                       <a:extLst>
                         <a:ext uri="{28A0092B-C50C-407E-A947-70E740481C1C}">
-                          <a14:useLocalDpi xmlns:a14="http://schemas.microsoft.com/office/drawing/2010/main" xmlns:wps="http://schemas.microsoft.com/office/word/2010/wordprocessingShape" xmlns:wpi="http://schemas.microsoft.com/office/word/2010/wordprocessingInk" xmlns:wpg="http://schemas.microsoft.com/office/word/2010/wordprocessingGroup" xmlns:w14="http://schemas.microsoft.com/office/word/2010/wordml" xmlns:w="http://schemas.openxmlformats.org/wordprocessingml/2006/main" xmlns:w10="urn:schemas-microsoft-com:office:word" xmlns:wp14="http://schemas.microsoft.com/office/word/2010/wordprocessingDrawing" xmlns:v="urn:schemas-microsoft-com:vml" xmlns:o="urn:schemas-microsoft-com:office:office" xmlns:mc="http://schemas.openxmlformats.org/markup-compatibility/2006" xmlns:wpc="http://schemas.microsoft.com/office/word/2010/wordprocessingCanvas" xmlns="" val="0"/>
+                          <a14:useLocalDpi xmlns:a14="http://schemas.microsoft.com/office/drawing/2010/main" val="0"/>
                         </a:ext>
                       </a:extLst>
                     </a:blip>
@@ -2040,15 +1822,7 @@
         <w:t xml:space="preserve"> </w:t>
       </w:r>
       <w:r>
-        <w:t xml:space="preserve">ejes del </w:t>
-      </w:r>
-      <w:proofErr w:type="spellStart"/>
-      <w:r>
-        <w:t>subespacio</w:t>
-      </w:r>
-      <w:proofErr w:type="spellEnd"/>
-      <w:r>
-        <w:t xml:space="preserve"> donde proyectaremos las imágenes de caras humanas</w:t>
+        <w:t>ejes del subespacio donde proyectaremos las imágenes de caras humanas</w:t>
       </w:r>
       <w:r>
         <w:t>,</w:t>
@@ -2183,7 +1957,7 @@
           <w:noProof/>
           <w:sz w:val="24"/>
           <w:szCs w:val="24"/>
-          <w:lang w:val="es-AR" w:eastAsia="es-AR"/>
+          <w:lang w:eastAsia="es-ES"/>
         </w:rPr>
         <w:drawing>
           <wp:inline distT="0" distB="0" distL="0" distR="0">
@@ -2203,10 +1977,10 @@
                     </pic:cNvPicPr>
                   </pic:nvPicPr>
                   <pic:blipFill>
-                    <a:blip r:embed="rId9" cstate="print">
+                    <a:blip r:embed="rId10" cstate="print">
                       <a:extLst>
                         <a:ext uri="{28A0092B-C50C-407E-A947-70E740481C1C}">
-                          <a14:useLocalDpi xmlns:a14="http://schemas.microsoft.com/office/drawing/2010/main" xmlns:wps="http://schemas.microsoft.com/office/word/2010/wordprocessingShape" xmlns:wpi="http://schemas.microsoft.com/office/word/2010/wordprocessingInk" xmlns:wpg="http://schemas.microsoft.com/office/word/2010/wordprocessingGroup" xmlns:w14="http://schemas.microsoft.com/office/word/2010/wordml" xmlns:w="http://schemas.openxmlformats.org/wordprocessingml/2006/main" xmlns:w10="urn:schemas-microsoft-com:office:word" xmlns:wp14="http://schemas.microsoft.com/office/word/2010/wordprocessingDrawing" xmlns:v="urn:schemas-microsoft-com:vml" xmlns:o="urn:schemas-microsoft-com:office:office" xmlns:mc="http://schemas.openxmlformats.org/markup-compatibility/2006" xmlns:wpc="http://schemas.microsoft.com/office/word/2010/wordprocessingCanvas" xmlns="" val="0"/>
+                          <a14:useLocalDpi xmlns:a14="http://schemas.microsoft.com/office/drawing/2010/main" val="0"/>
                         </a:ext>
                       </a:extLst>
                     </a:blip>
@@ -2252,7 +2026,7 @@
       <w:r>
         <w:rPr>
           <w:noProof/>
-          <w:lang w:val="es-AR" w:eastAsia="es-AR"/>
+          <w:lang w:eastAsia="es-ES"/>
         </w:rPr>
         <w:drawing>
           <wp:inline distT="0" distB="0" distL="0" distR="0">
@@ -2272,10 +2046,10 @@
                     </pic:cNvPicPr>
                   </pic:nvPicPr>
                   <pic:blipFill>
-                    <a:blip r:embed="rId10" cstate="print">
+                    <a:blip r:embed="rId11" cstate="print">
                       <a:extLst>
                         <a:ext uri="{28A0092B-C50C-407E-A947-70E740481C1C}">
-                          <a14:useLocalDpi xmlns:a14="http://schemas.microsoft.com/office/drawing/2010/main" xmlns:wps="http://schemas.microsoft.com/office/word/2010/wordprocessingShape" xmlns:wpi="http://schemas.microsoft.com/office/word/2010/wordprocessingInk" xmlns:wpg="http://schemas.microsoft.com/office/word/2010/wordprocessingGroup" xmlns:w14="http://schemas.microsoft.com/office/word/2010/wordml" xmlns:w="http://schemas.openxmlformats.org/wordprocessingml/2006/main" xmlns:w10="urn:schemas-microsoft-com:office:word" xmlns:wp14="http://schemas.microsoft.com/office/word/2010/wordprocessingDrawing" xmlns:v="urn:schemas-microsoft-com:vml" xmlns:o="urn:schemas-microsoft-com:office:office" xmlns:mc="http://schemas.openxmlformats.org/markup-compatibility/2006" xmlns:wpc="http://schemas.microsoft.com/office/word/2010/wordprocessingCanvas" xmlns="" val="0"/>
+                          <a14:useLocalDpi xmlns:a14="http://schemas.microsoft.com/office/drawing/2010/main" val="0"/>
                         </a:ext>
                       </a:extLst>
                     </a:blip>
@@ -2343,7 +2117,7 @@
       <w:r>
         <w:rPr>
           <w:noProof/>
-          <w:lang w:val="es-AR" w:eastAsia="es-AR"/>
+          <w:lang w:eastAsia="es-ES"/>
         </w:rPr>
         <w:drawing>
           <wp:inline distT="0" distB="0" distL="0" distR="0">
@@ -2363,10 +2137,10 @@
                     </pic:cNvPicPr>
                   </pic:nvPicPr>
                   <pic:blipFill>
-                    <a:blip r:embed="rId11" cstate="print">
+                    <a:blip r:embed="rId12" cstate="print">
                       <a:extLst>
                         <a:ext uri="{28A0092B-C50C-407E-A947-70E740481C1C}">
-                          <a14:useLocalDpi xmlns:a14="http://schemas.microsoft.com/office/drawing/2010/main" xmlns:wps="http://schemas.microsoft.com/office/word/2010/wordprocessingShape" xmlns:wpi="http://schemas.microsoft.com/office/word/2010/wordprocessingInk" xmlns:wpg="http://schemas.microsoft.com/office/word/2010/wordprocessingGroup" xmlns:w14="http://schemas.microsoft.com/office/word/2010/wordml" xmlns:w="http://schemas.openxmlformats.org/wordprocessingml/2006/main" xmlns:w10="urn:schemas-microsoft-com:office:word" xmlns:wp14="http://schemas.microsoft.com/office/word/2010/wordprocessingDrawing" xmlns:v="urn:schemas-microsoft-com:vml" xmlns:o="urn:schemas-microsoft-com:office:office" xmlns:mc="http://schemas.openxmlformats.org/markup-compatibility/2006" xmlns:wpc="http://schemas.microsoft.com/office/word/2010/wordprocessingCanvas" xmlns="" val="0"/>
+                          <a14:useLocalDpi xmlns:a14="http://schemas.microsoft.com/office/drawing/2010/main" val="0"/>
                         </a:ext>
                       </a:extLst>
                     </a:blip>
@@ -2417,23 +2191,7 @@
         <w:t xml:space="preserve"> </w:t>
       </w:r>
       <w:r>
-        <w:t xml:space="preserve">procesadas y proyectadas (y = </w:t>
-      </w:r>
-      <w:proofErr w:type="spellStart"/>
-      <w:r>
-        <w:t>W·x</w:t>
-      </w:r>
-      <w:proofErr w:type="spellEnd"/>
-      <w:r>
-        <w:t xml:space="preserve">) en el nuevo </w:t>
-      </w:r>
-      <w:proofErr w:type="spellStart"/>
-      <w:r>
-        <w:t>subespacio</w:t>
-      </w:r>
-      <w:proofErr w:type="spellEnd"/>
-      <w:r>
-        <w:t xml:space="preserve"> para</w:t>
+        <w:t>procesadas y proyectadas (y = W·x) en el nuevo subespacio para</w:t>
       </w:r>
       <w:r>
         <w:t xml:space="preserve"> </w:t>
@@ -2607,8 +2365,6 @@
         </w:rPr>
         <w:t></w:t>
       </w:r>
-      <w:proofErr w:type="spellStart"/>
-      <w:proofErr w:type="gramStart"/>
       <w:r>
         <w:rPr>
           <w:rFonts w:ascii="Times New Roman" w:hAnsi="Times New Roman" w:cs="Times New Roman"/>
@@ -2627,9 +2383,19 @@
           <w:sz w:val="14"/>
           <w:szCs w:val="14"/>
         </w:rPr>
-        <w:t>th</w:t>
-      </w:r>
-      <w:proofErr w:type="spellEnd"/>
+        <w:t xml:space="preserve">th </w:t>
+      </w:r>
+      <w:r>
+        <w:rPr>
+          <w:rFonts w:ascii="Arial" w:hAnsi="Arial" w:cs="Arial"/>
+          <w:sz w:val="24"/>
+          <w:szCs w:val="24"/>
+        </w:rPr>
+        <w:t xml:space="preserve">, </w:t>
+      </w:r>
+      <w:r>
+        <w:t>donde d</w:t>
+      </w:r>
       <w:r>
         <w:rPr>
           <w:rFonts w:ascii="Times New Roman" w:hAnsi="Times New Roman" w:cs="Times New Roman"/>
@@ -2638,51 +2404,11 @@
           <w:sz w:val="14"/>
           <w:szCs w:val="14"/>
         </w:rPr>
-        <w:t xml:space="preserve"> </w:t>
-      </w:r>
-      <w:r>
-        <w:rPr>
-          <w:rFonts w:ascii="Arial" w:hAnsi="Arial" w:cs="Arial"/>
-          <w:sz w:val="24"/>
-          <w:szCs w:val="24"/>
-        </w:rPr>
-        <w:t>,</w:t>
-      </w:r>
-      <w:proofErr w:type="gramEnd"/>
-      <w:r>
-        <w:rPr>
-          <w:rFonts w:ascii="Arial" w:hAnsi="Arial" w:cs="Arial"/>
-          <w:sz w:val="24"/>
-          <w:szCs w:val="24"/>
-        </w:rPr>
-        <w:t xml:space="preserve"> </w:t>
-      </w:r>
-      <w:r>
-        <w:t xml:space="preserve">donde </w:t>
-      </w:r>
-      <w:proofErr w:type="spellStart"/>
-      <w:r>
-        <w:t>d</w:t>
-      </w:r>
-      <w:r>
-        <w:rPr>
-          <w:rFonts w:ascii="Times New Roman" w:hAnsi="Times New Roman" w:cs="Times New Roman"/>
-          <w:i/>
-          <w:iCs/>
-          <w:sz w:val="14"/>
-          <w:szCs w:val="14"/>
-        </w:rPr>
         <w:t>th</w:t>
       </w:r>
-      <w:proofErr w:type="spellEnd"/>
-      <w:r>
-        <w:t xml:space="preserve"> es una distancia </w:t>
-      </w:r>
-      <w:proofErr w:type="spellStart"/>
-      <w:r>
-        <w:t>threshold</w:t>
-      </w:r>
-      <w:proofErr w:type="spellEnd"/>
+      <w:r>
+        <w:t xml:space="preserve"> es una distancia threshold</w:t>
+      </w:r>
       <w:r>
         <w:t>.</w:t>
       </w:r>
@@ -2698,12 +2424,12 @@
       <w:pPr>
         <w:pStyle w:val="Ttulo1"/>
       </w:pPr>
-      <w:bookmarkStart w:id="3" w:name="_Toc320462497"/>
+      <w:bookmarkStart w:id="4" w:name="_Toc330194137"/>
       <w:r>
         <w:lastRenderedPageBreak/>
         <w:t>BASE DE DATOS</w:t>
       </w:r>
-      <w:bookmarkEnd w:id="3"/>
+      <w:bookmarkEnd w:id="4"/>
     </w:p>
     <w:p>
       <w:pPr>
@@ -2732,15 +2458,7 @@
         <w:jc w:val="both"/>
       </w:pPr>
       <w:r>
-        <w:t xml:space="preserve">Base de datos Olivetti (ORL </w:t>
-      </w:r>
-      <w:proofErr w:type="spellStart"/>
-      <w:r>
-        <w:t>Database</w:t>
-      </w:r>
-      <w:proofErr w:type="spellEnd"/>
-      <w:r>
-        <w:t>)</w:t>
+        <w:t>Base de datos Olivetti (ORL Database)</w:t>
       </w:r>
     </w:p>
     <w:p>
@@ -2792,15 +2510,7 @@
         <w:jc w:val="both"/>
       </w:pPr>
       <w:r>
-        <w:t xml:space="preserve">Para el presente trabajo hemos utilizado la ORL </w:t>
-      </w:r>
-      <w:proofErr w:type="spellStart"/>
-      <w:r>
-        <w:t>Database</w:t>
-      </w:r>
-      <w:proofErr w:type="spellEnd"/>
-      <w:r>
-        <w:t>.</w:t>
+        <w:t>Para el presente trabajo hemos utilizado la ORL Database.</w:t>
       </w:r>
     </w:p>
     <w:p>
@@ -2917,7 +2627,7 @@
       <w:r>
         <w:rPr>
           <w:noProof/>
-          <w:lang w:val="es-AR" w:eastAsia="es-AR"/>
+          <w:lang w:eastAsia="es-ES"/>
         </w:rPr>
         <w:drawing>
           <wp:inline distT="0" distB="0" distL="0" distR="0">
@@ -2937,10 +2647,10 @@
                     </pic:cNvPicPr>
                   </pic:nvPicPr>
                   <pic:blipFill>
-                    <a:blip r:embed="rId12" cstate="print">
+                    <a:blip r:embed="rId13" cstate="print">
                       <a:extLst>
                         <a:ext uri="{28A0092B-C50C-407E-A947-70E740481C1C}">
-                          <a14:useLocalDpi xmlns:a14="http://schemas.microsoft.com/office/drawing/2010/main" xmlns:wps="http://schemas.microsoft.com/office/word/2010/wordprocessingShape" xmlns:wpi="http://schemas.microsoft.com/office/word/2010/wordprocessingInk" xmlns:wpg="http://schemas.microsoft.com/office/word/2010/wordprocessingGroup" xmlns:w14="http://schemas.microsoft.com/office/word/2010/wordml" xmlns:w="http://schemas.openxmlformats.org/wordprocessingml/2006/main" xmlns:w10="urn:schemas-microsoft-com:office:word" xmlns:wp14="http://schemas.microsoft.com/office/word/2010/wordprocessingDrawing" xmlns:v="urn:schemas-microsoft-com:vml" xmlns:o="urn:schemas-microsoft-com:office:office" xmlns:mc="http://schemas.openxmlformats.org/markup-compatibility/2006" xmlns:wpc="http://schemas.microsoft.com/office/word/2010/wordprocessingCanvas" xmlns="" val="0"/>
+                          <a14:useLocalDpi xmlns:a14="http://schemas.microsoft.com/office/drawing/2010/main" val="0"/>
                         </a:ext>
                       </a:extLst>
                     </a:blip>
@@ -2978,12 +2688,12 @@
       <w:pPr>
         <w:pStyle w:val="Ttulo1"/>
       </w:pPr>
-      <w:bookmarkStart w:id="4" w:name="_Toc320462498"/>
+      <w:bookmarkStart w:id="5" w:name="_Toc330194138"/>
       <w:r>
         <w:lastRenderedPageBreak/>
         <w:t>IMPLEMENTACION DE LA SOLUCION</w:t>
       </w:r>
-      <w:bookmarkEnd w:id="4"/>
+      <w:bookmarkEnd w:id="5"/>
     </w:p>
     <w:p/>
     <w:p>
@@ -3130,15 +2840,7 @@
         <w:jc w:val="both"/>
       </w:pPr>
       <w:r>
-        <w:t xml:space="preserve">Archivo </w:t>
-      </w:r>
-      <w:proofErr w:type="spellStart"/>
-      <w:r>
-        <w:t>jar</w:t>
-      </w:r>
-      <w:proofErr w:type="spellEnd"/>
-      <w:r>
-        <w:t xml:space="preserve"> que contiene la aplicación en sí.</w:t>
+        <w:t>Archivo jar que contiene la aplicación en sí.</w:t>
       </w:r>
     </w:p>
     <w:p/>
@@ -3155,23 +2857,7 @@
         <w:jc w:val="both"/>
       </w:pPr>
       <w:r>
-        <w:t xml:space="preserve">Se debe indicar en el archivo </w:t>
-      </w:r>
-      <w:proofErr w:type="spellStart"/>
-      <w:r>
-        <w:t>config</w:t>
-      </w:r>
-      <w:proofErr w:type="spellEnd"/>
-      <w:r>
-        <w:t>/</w:t>
-      </w:r>
-      <w:proofErr w:type="spellStart"/>
-      <w:r>
-        <w:t>app.properties</w:t>
-      </w:r>
-      <w:proofErr w:type="spellEnd"/>
-      <w:r>
-        <w:t xml:space="preserve"> la ruta donde están las imágenes que requiere la aplicación. </w:t>
+        <w:t xml:space="preserve">Se debe indicar en el archivo config/app.properties la ruta donde están las imágenes que requiere la aplicación. </w:t>
       </w:r>
     </w:p>
     <w:p>
@@ -3193,14 +2879,9 @@
         <w:jc w:val="both"/>
       </w:pPr>
       <w:r>
-        <w:t xml:space="preserve">A </w:t>
-      </w:r>
-      <w:bookmarkStart w:id="5" w:name="_GoBack"/>
-      <w:r>
-        <w:t>continuación la aplicación se iniciará y en una primera instancia realizará las tareas de entrenamiento y carga en memoria de la base de datos.</w:t>
-      </w:r>
-    </w:p>
-    <w:bookmarkEnd w:id="5"/>
+        <w:t>A continuación la aplicación se iniciará y en una primera instancia realizará las tareas de entrenamiento y carga en memoria de la base de datos.</w:t>
+      </w:r>
+    </w:p>
     <w:p>
       <w:pPr>
         <w:jc w:val="center"/>
@@ -3208,7 +2889,7 @@
       <w:r>
         <w:rPr>
           <w:noProof/>
-          <w:lang w:val="es-AR" w:eastAsia="es-AR"/>
+          <w:lang w:eastAsia="es-ES"/>
         </w:rPr>
         <w:lastRenderedPageBreak/>
         <w:drawing>
@@ -3229,10 +2910,10 @@
                     </pic:cNvPicPr>
                   </pic:nvPicPr>
                   <pic:blipFill>
-                    <a:blip r:embed="rId13" cstate="print">
+                    <a:blip r:embed="rId14" cstate="print">
                       <a:extLst>
                         <a:ext uri="{28A0092B-C50C-407E-A947-70E740481C1C}">
-                          <a14:useLocalDpi xmlns:a14="http://schemas.microsoft.com/office/drawing/2010/main" xmlns:wps="http://schemas.microsoft.com/office/word/2010/wordprocessingShape" xmlns:wpi="http://schemas.microsoft.com/office/word/2010/wordprocessingInk" xmlns:wpg="http://schemas.microsoft.com/office/word/2010/wordprocessingGroup" xmlns:w14="http://schemas.microsoft.com/office/word/2010/wordml" xmlns:w="http://schemas.openxmlformats.org/wordprocessingml/2006/main" xmlns:w10="urn:schemas-microsoft-com:office:word" xmlns:wp14="http://schemas.microsoft.com/office/word/2010/wordprocessingDrawing" xmlns:v="urn:schemas-microsoft-com:vml" xmlns:o="urn:schemas-microsoft-com:office:office" xmlns:mc="http://schemas.openxmlformats.org/markup-compatibility/2006" xmlns:wpc="http://schemas.microsoft.com/office/word/2010/wordprocessingCanvas" xmlns="" val="0"/>
+                          <a14:useLocalDpi xmlns:a14="http://schemas.microsoft.com/office/drawing/2010/main" val="0"/>
                         </a:ext>
                       </a:extLst>
                     </a:blip>
@@ -3288,23 +2969,7 @@
         <w:jc w:val="both"/>
       </w:pPr>
       <w:r>
-        <w:t xml:space="preserve">En caso que haya algún inconveniente con el inicio de la aplicación, como por ejemplo, que no encuentre la ruta configurada en </w:t>
-      </w:r>
-      <w:proofErr w:type="spellStart"/>
-      <w:r>
-        <w:t>config</w:t>
-      </w:r>
-      <w:proofErr w:type="spellEnd"/>
-      <w:r>
-        <w:t>/</w:t>
-      </w:r>
-      <w:proofErr w:type="spellStart"/>
-      <w:r>
-        <w:t>app.properties</w:t>
-      </w:r>
-      <w:proofErr w:type="spellEnd"/>
-      <w:r>
-        <w:t xml:space="preserve"> (donde están las imágenes); o que no encuentre el archivo de configuración mencionado, se mostrará un mensaje de error y no se podrá seguir ejecutando la misma</w:t>
+        <w:t>En caso que haya algún inconveniente con el inicio de la aplicación, como por ejemplo, que no encuentre la ruta configurada en config/app.properties (donde están las imágenes); o que no encuentre el archivo de configuración mencionado, se mostrará un mensaje de error y no se podrá seguir ejecutando la misma</w:t>
       </w:r>
       <w:r>
         <w:t>.</w:t>
@@ -3317,7 +2982,7 @@
       <w:r>
         <w:rPr>
           <w:noProof/>
-          <w:lang w:val="es-AR" w:eastAsia="es-AR"/>
+          <w:lang w:eastAsia="es-ES"/>
         </w:rPr>
         <w:drawing>
           <wp:inline distT="0" distB="0" distL="0" distR="0">
@@ -3337,10 +3002,10 @@
                     </pic:cNvPicPr>
                   </pic:nvPicPr>
                   <pic:blipFill>
-                    <a:blip r:embed="rId14" cstate="print">
+                    <a:blip r:embed="rId15" cstate="print">
                       <a:extLst>
                         <a:ext uri="{28A0092B-C50C-407E-A947-70E740481C1C}">
-                          <a14:useLocalDpi xmlns:a14="http://schemas.microsoft.com/office/drawing/2010/main" xmlns:wps="http://schemas.microsoft.com/office/word/2010/wordprocessingShape" xmlns:wpi="http://schemas.microsoft.com/office/word/2010/wordprocessingInk" xmlns:wpg="http://schemas.microsoft.com/office/word/2010/wordprocessingGroup" xmlns:w14="http://schemas.microsoft.com/office/word/2010/wordml" xmlns:w="http://schemas.openxmlformats.org/wordprocessingml/2006/main" xmlns:w10="urn:schemas-microsoft-com:office:word" xmlns:wp14="http://schemas.microsoft.com/office/word/2010/wordprocessingDrawing" xmlns:v="urn:schemas-microsoft-com:vml" xmlns:o="urn:schemas-microsoft-com:office:office" xmlns:mc="http://schemas.openxmlformats.org/markup-compatibility/2006" xmlns:wpc="http://schemas.microsoft.com/office/word/2010/wordprocessingCanvas" xmlns="" val="0"/>
+                          <a14:useLocalDpi xmlns:a14="http://schemas.microsoft.com/office/drawing/2010/main" val="0"/>
                         </a:ext>
                       </a:extLst>
                     </a:blip>
@@ -3408,15 +3073,7 @@
         <w:t>Para esta entrega, hemos tomado la imagen 10 de cada individuo para realizar el test correspondiente. Las mismas se encue</w:t>
       </w:r>
       <w:r>
-        <w:t xml:space="preserve">ntran en la carpeta </w:t>
-      </w:r>
-      <w:proofErr w:type="spellStart"/>
-      <w:r>
-        <w:t>images</w:t>
-      </w:r>
-      <w:proofErr w:type="spellEnd"/>
-      <w:r>
-        <w:t>/test y fueron eliminadas de las imágenes de entrenamiento y referencia.</w:t>
+        <w:t>ntran en la carpeta images/test y fueron eliminadas de las imágenes de entrenamiento y referencia.</w:t>
       </w:r>
     </w:p>
     <w:p>
@@ -3434,7 +3091,7 @@
       <w:r>
         <w:rPr>
           <w:noProof/>
-          <w:lang w:val="es-AR" w:eastAsia="es-AR"/>
+          <w:lang w:eastAsia="es-ES"/>
         </w:rPr>
         <w:drawing>
           <wp:inline distT="0" distB="0" distL="0" distR="0">
@@ -3454,10 +3111,10 @@
                     </pic:cNvPicPr>
                   </pic:nvPicPr>
                   <pic:blipFill>
-                    <a:blip r:embed="rId15" cstate="print">
+                    <a:blip r:embed="rId16" cstate="print">
                       <a:extLst>
                         <a:ext uri="{28A0092B-C50C-407E-A947-70E740481C1C}">
-                          <a14:useLocalDpi xmlns:a14="http://schemas.microsoft.com/office/drawing/2010/main" xmlns:wps="http://schemas.microsoft.com/office/word/2010/wordprocessingShape" xmlns:wpi="http://schemas.microsoft.com/office/word/2010/wordprocessingInk" xmlns:wpg="http://schemas.microsoft.com/office/word/2010/wordprocessingGroup" xmlns:w14="http://schemas.microsoft.com/office/word/2010/wordml" xmlns:w="http://schemas.openxmlformats.org/wordprocessingml/2006/main" xmlns:w10="urn:schemas-microsoft-com:office:word" xmlns:wp14="http://schemas.microsoft.com/office/word/2010/wordprocessingDrawing" xmlns:v="urn:schemas-microsoft-com:vml" xmlns:o="urn:schemas-microsoft-com:office:office" xmlns:mc="http://schemas.openxmlformats.org/markup-compatibility/2006" xmlns:wpc="http://schemas.microsoft.com/office/word/2010/wordprocessingCanvas" xmlns="" val="0"/>
+                          <a14:useLocalDpi xmlns:a14="http://schemas.microsoft.com/office/drawing/2010/main" val="0"/>
                         </a:ext>
                       </a:extLst>
                     </a:blip>
@@ -3529,7 +3186,7 @@
       <w:r>
         <w:rPr>
           <w:noProof/>
-          <w:lang w:val="es-AR" w:eastAsia="es-AR"/>
+          <w:lang w:eastAsia="es-ES"/>
         </w:rPr>
         <w:lastRenderedPageBreak/>
         <w:drawing>
@@ -3550,10 +3207,10 @@
                     </pic:cNvPicPr>
                   </pic:nvPicPr>
                   <pic:blipFill>
-                    <a:blip r:embed="rId16" cstate="print">
+                    <a:blip r:embed="rId17" cstate="print">
                       <a:extLst>
                         <a:ext uri="{28A0092B-C50C-407E-A947-70E740481C1C}">
-                          <a14:useLocalDpi xmlns:a14="http://schemas.microsoft.com/office/drawing/2010/main" xmlns:wps="http://schemas.microsoft.com/office/word/2010/wordprocessingShape" xmlns:wpi="http://schemas.microsoft.com/office/word/2010/wordprocessingInk" xmlns:wpg="http://schemas.microsoft.com/office/word/2010/wordprocessingGroup" xmlns:w14="http://schemas.microsoft.com/office/word/2010/wordml" xmlns:w="http://schemas.openxmlformats.org/wordprocessingml/2006/main" xmlns:w10="urn:schemas-microsoft-com:office:word" xmlns:wp14="http://schemas.microsoft.com/office/word/2010/wordprocessingDrawing" xmlns:v="urn:schemas-microsoft-com:vml" xmlns:o="urn:schemas-microsoft-com:office:office" xmlns:mc="http://schemas.openxmlformats.org/markup-compatibility/2006" xmlns:wpc="http://schemas.microsoft.com/office/word/2010/wordprocessingCanvas" xmlns="" val="0"/>
+                          <a14:useLocalDpi xmlns:a14="http://schemas.microsoft.com/office/drawing/2010/main" val="0"/>
                         </a:ext>
                       </a:extLst>
                     </a:blip>
@@ -3619,7 +3276,7 @@
       <w:r>
         <w:rPr>
           <w:noProof/>
-          <w:lang w:val="es-AR" w:eastAsia="es-AR"/>
+          <w:lang w:eastAsia="es-ES"/>
         </w:rPr>
         <w:drawing>
           <wp:inline distT="0" distB="0" distL="0" distR="0">
@@ -3639,10 +3296,10 @@
                     </pic:cNvPicPr>
                   </pic:nvPicPr>
                   <pic:blipFill>
-                    <a:blip r:embed="rId17" cstate="print">
+                    <a:blip r:embed="rId18" cstate="print">
                       <a:extLst>
                         <a:ext uri="{28A0092B-C50C-407E-A947-70E740481C1C}">
-                          <a14:useLocalDpi xmlns:a14="http://schemas.microsoft.com/office/drawing/2010/main" xmlns:wps="http://schemas.microsoft.com/office/word/2010/wordprocessingShape" xmlns:wpi="http://schemas.microsoft.com/office/word/2010/wordprocessingInk" xmlns:wpg="http://schemas.microsoft.com/office/word/2010/wordprocessingGroup" xmlns:w14="http://schemas.microsoft.com/office/word/2010/wordml" xmlns:w="http://schemas.openxmlformats.org/wordprocessingml/2006/main" xmlns:w10="urn:schemas-microsoft-com:office:word" xmlns:wp14="http://schemas.microsoft.com/office/word/2010/wordprocessingDrawing" xmlns:v="urn:schemas-microsoft-com:vml" xmlns:o="urn:schemas-microsoft-com:office:office" xmlns:mc="http://schemas.openxmlformats.org/markup-compatibility/2006" xmlns:wpc="http://schemas.microsoft.com/office/word/2010/wordprocessingCanvas" xmlns="" val="0"/>
+                          <a14:useLocalDpi xmlns:a14="http://schemas.microsoft.com/office/drawing/2010/main" val="0"/>
                         </a:ext>
                       </a:extLst>
                     </a:blip>
@@ -3697,7 +3354,7 @@
       <w:pPr>
         <w:pStyle w:val="Ttulo1"/>
       </w:pPr>
-      <w:bookmarkStart w:id="6" w:name="_Toc320462499"/>
+      <w:bookmarkStart w:id="6" w:name="_Toc330194139"/>
       <w:r>
         <w:lastRenderedPageBreak/>
         <w:t>CONCLUSIONES</w:t>
@@ -3709,15 +3366,7 @@
         <w:jc w:val="both"/>
       </w:pPr>
       <w:r>
-        <w:t xml:space="preserve">El motivo por el cual seleccionamos el </w:t>
-      </w:r>
-      <w:proofErr w:type="spellStart"/>
-      <w:r>
-        <w:t>paper</w:t>
-      </w:r>
-      <w:proofErr w:type="spellEnd"/>
-      <w:r>
-        <w:t xml:space="preserve"> de este trabajo práctico, fue porque era un tema no muy conocido por ambos y nos interesó aprender cómo funcionan estos sistemas</w:t>
+        <w:t>El motivo por el cual seleccionamos el paper de este trabajo práctico, fue porque era un tema no muy conocido por ambos y nos interesó aprender cómo funcionan estos sistemas</w:t>
       </w:r>
       <w:r>
         <w:t xml:space="preserve">. </w:t>
@@ -3728,94 +3377,13 @@
         <w:jc w:val="both"/>
       </w:pPr>
       <w:r>
-        <w:t xml:space="preserve">Como experiencia podemos decir que a la hora de investigar sobre el tema de reconocimiento facial de imágenes, nos hemos encontrado con muchísima información en internet. Muchos métodos son los que se mencionan, como PCA (Principal </w:t>
-      </w:r>
-      <w:proofErr w:type="spellStart"/>
-      <w:r>
-        <w:t>Component</w:t>
-      </w:r>
-      <w:proofErr w:type="spellEnd"/>
-      <w:r>
-        <w:t xml:space="preserve"> </w:t>
-      </w:r>
-      <w:proofErr w:type="spellStart"/>
-      <w:r>
-        <w:t>Analysis</w:t>
-      </w:r>
-      <w:proofErr w:type="spellEnd"/>
-      <w:r>
-        <w:t>), LPP (</w:t>
-      </w:r>
-      <w:proofErr w:type="spellStart"/>
-      <w:r>
-        <w:t>Locality</w:t>
-      </w:r>
-      <w:proofErr w:type="spellEnd"/>
-      <w:r>
-        <w:t xml:space="preserve"> </w:t>
-      </w:r>
-      <w:proofErr w:type="spellStart"/>
-      <w:r>
-        <w:t>Preserving</w:t>
-      </w:r>
-      <w:proofErr w:type="spellEnd"/>
-      <w:r>
-        <w:t xml:space="preserve"> </w:t>
-      </w:r>
-      <w:proofErr w:type="spellStart"/>
-      <w:r>
-        <w:t>Projections</w:t>
-      </w:r>
-      <w:proofErr w:type="spellEnd"/>
-      <w:r>
-        <w:t xml:space="preserve">), LDA (Linear </w:t>
-      </w:r>
-      <w:proofErr w:type="spellStart"/>
-      <w:r>
-        <w:t>Discriminant</w:t>
-      </w:r>
-      <w:proofErr w:type="spellEnd"/>
-      <w:r>
-        <w:t xml:space="preserve"> </w:t>
-      </w:r>
-      <w:proofErr w:type="spellStart"/>
-      <w:r>
-        <w:t>Analysis</w:t>
-      </w:r>
-      <w:proofErr w:type="spellEnd"/>
-      <w:r>
-        <w:t>), DCT (</w:t>
-      </w:r>
-      <w:proofErr w:type="spellStart"/>
-      <w:r>
-        <w:t>Discrete</w:t>
-      </w:r>
-      <w:proofErr w:type="spellEnd"/>
-      <w:r>
-        <w:t xml:space="preserve"> </w:t>
-      </w:r>
-      <w:proofErr w:type="spellStart"/>
-      <w:r>
-        <w:t>Cosine</w:t>
-      </w:r>
-      <w:proofErr w:type="spellEnd"/>
-      <w:r>
-        <w:t xml:space="preserve"> </w:t>
-      </w:r>
-      <w:proofErr w:type="spellStart"/>
-      <w:r>
-        <w:t>Transform</w:t>
-      </w:r>
-      <w:proofErr w:type="spellEnd"/>
-      <w:r>
-        <w:t>). Seleccionamos PCA debido a que, si bien no es el más efectivo, es el más popular.</w:t>
-      </w:r>
-    </w:p>
-    <w:p>
-      <w:pPr>
-        <w:jc w:val="both"/>
-      </w:pPr>
-      <w:bookmarkStart w:id="7" w:name="_Toc320462500"/>
+        <w:t>Como experiencia podemos decir que a la hora de investigar sobre el tema de reconocimiento facial de imágenes, nos hemos encontrado con muchísima información en internet. Muchos métodos son los que se mencionan, como PCA (Principal Component Analysis), LPP (Locality Preserving Projections), LDA (Linear Discriminant Analysis), DCT (Discrete Cosine Transform). Seleccionamos PCA debido a que, si bien no es el más efectivo, es el más popular.</w:t>
+      </w:r>
+    </w:p>
+    <w:p>
+      <w:pPr>
+        <w:jc w:val="both"/>
+      </w:pPr>
       <w:r>
         <w:t>A lo largo del análisis y desarrollo nos encontramos con dificultades extras como el manejo de álgebra para resolver el método. Creemos que también nos ayudó a refrescar muchos conceptos que vimos en el inicio de la carrera y que es bueno saber que no deben quedar en unos apuntes, sino más bien, que van más allá, ya que estos métodos se basan exclusivamente en ellos.</w:t>
       </w:r>
@@ -3833,15 +3401,7 @@
         <w:jc w:val="both"/>
       </w:pPr>
       <w:r>
-        <w:t xml:space="preserve">En resumen, podemos decir que de todos los métodos de reconocimiento e identificación facial, el PCA es el más popular y el menos complejo de implementar. En nuestro caso, a pesar de los complicaciones </w:t>
-      </w:r>
-      <w:proofErr w:type="spellStart"/>
-      <w:r>
-        <w:t>extraprogramáticas</w:t>
-      </w:r>
-      <w:proofErr w:type="spellEnd"/>
-      <w:r>
-        <w:t xml:space="preserve"> (el álgebra del método), pudimos implementarlo en java satisfactoriamente. Y las pruebas que se realizaron con la base ORL fueron todas según lo esperado.</w:t>
+        <w:t>En resumen, podemos decir que de todos los métodos de reconocimiento e identificación facial, el PCA es el más popular y el menos complejo de implementar. En nuestro caso, a pesar de los complicaciones extraprogramáticas (el álgebra del método), pudimos implementarlo en java satisfactoriamente. Y las pruebas que se realizaron con la base ORL fueron todas según lo esperado.</w:t>
       </w:r>
     </w:p>
     <w:p>
@@ -3876,87 +3436,52 @@
       <w:pPr>
         <w:pStyle w:val="Ttulo1"/>
       </w:pPr>
+      <w:bookmarkStart w:id="7" w:name="_Toc330194140"/>
       <w:r>
         <w:lastRenderedPageBreak/>
         <w:t>BIBLIOGRAFIA</w:t>
       </w:r>
       <w:bookmarkEnd w:id="7"/>
     </w:p>
-    <w:p>
-      <w:pPr>
-        <w:jc w:val="both"/>
-      </w:pPr>
-      <w:r>
-        <w:t xml:space="preserve">Mauricio </w:t>
-      </w:r>
-      <w:proofErr w:type="spellStart"/>
-      <w:r>
-        <w:t>Delbracio</w:t>
-      </w:r>
-      <w:proofErr w:type="spellEnd"/>
-      <w:r>
-        <w:t xml:space="preserve">, </w:t>
-      </w:r>
-      <w:proofErr w:type="spellStart"/>
-      <w:r>
-        <w:t>Mat</w:t>
+    <w:p/>
+    <w:p>
+      <w:pPr>
+        <w:jc w:val="both"/>
+      </w:pPr>
+      <w:r>
+        <w:t>Mauricio Delbracio, Mat</w:t>
       </w:r>
       <w:r>
         <w:t>i</w:t>
       </w:r>
       <w:r>
-        <w:t>as</w:t>
-      </w:r>
-      <w:proofErr w:type="spellEnd"/>
+        <w:t>as Mateu, “Trabajo Final de Reconocimiento de Patrones:</w:t>
+      </w:r>
       <w:r>
         <w:t xml:space="preserve"> </w:t>
       </w:r>
-      <w:proofErr w:type="spellStart"/>
-      <w:r>
-        <w:t>Mateu</w:t>
-      </w:r>
-      <w:proofErr w:type="spellEnd"/>
-      <w:r>
-        <w:t>, “Trabajo Final de Reconocimiento de Patrones:</w:t>
+      <w:r>
+        <w:t>Identi_aci_on utilizando PCA, ICA y LDA.</w:t>
+      </w:r>
+    </w:p>
+    <w:p>
+      <w:pPr>
+        <w:jc w:val="both"/>
+      </w:pPr>
+      <w:r>
+        <w:t>Algebra. 2004-2005. Ingenieros Industriales. Departamento de Matem´tica Aplicada II. Universidad de Sevilla.</w:t>
+      </w:r>
+    </w:p>
+    <w:p>
+      <w:pPr>
+        <w:jc w:val="both"/>
+      </w:pPr>
+      <w:r>
+        <w:t>Roger Gimeno Hernández, “ESTUDIO DE TÉCNICAS DE</w:t>
       </w:r>
       <w:r>
         <w:t xml:space="preserve"> </w:t>
       </w:r>
-      <w:proofErr w:type="spellStart"/>
-      <w:r>
-        <w:t>Identi_aci_on</w:t>
-      </w:r>
-      <w:proofErr w:type="spellEnd"/>
-      <w:r>
-        <w:t xml:space="preserve"> utilizando PCA, ICA y LDA.</w:t>
-      </w:r>
-    </w:p>
-    <w:p>
-      <w:pPr>
-        <w:jc w:val="both"/>
-      </w:pPr>
-      <w:r>
-        <w:t xml:space="preserve">Algebra. 2004-2005. Ingenieros Industriales. Departamento de </w:t>
-      </w:r>
-      <w:proofErr w:type="spellStart"/>
-      <w:r>
-        <w:t>Matem´tica</w:t>
-      </w:r>
-      <w:proofErr w:type="spellEnd"/>
-      <w:r>
-        <w:t xml:space="preserve"> Aplicada II. Universidad de Sevilla.</w:t>
-      </w:r>
-    </w:p>
-    <w:p>
-      <w:pPr>
-        <w:jc w:val="both"/>
-      </w:pPr>
-      <w:r>
-        <w:t>Roger Gimeno Hernández, “ESTUDIO DE TÉCNICAS DE</w:t>
-      </w:r>
-      <w:r>
-        <w:t xml:space="preserve"> </w:t>
-      </w:r>
       <w:r>
         <w:t>RECONOCIMIENTO FACIAL”</w:t>
       </w:r>
@@ -4000,7 +3525,6 @@
           <w:lang w:val="en-US"/>
         </w:rPr>
       </w:pPr>
-      <w:proofErr w:type="gramStart"/>
       <w:r>
         <w:rPr>
           <w:lang w:val="en-US"/>
@@ -4025,7 +3549,6 @@
         </w:rPr>
         <w:t>”.</w:t>
       </w:r>
-      <w:proofErr w:type="gramEnd"/>
     </w:p>
     <w:p>
       <w:pPr>
@@ -4046,7 +3569,7 @@
 </file>
 
 <file path=word/numbering.xml><?xml version="1.0" encoding="utf-8"?>
-<w:numbering xmlns:ve="http://schemas.openxmlformats.org/markup-compatibility/2006" xmlns:o="urn:schemas-microsoft-com:office:office" xmlns:r="http://schemas.openxmlformats.org/officeDocument/2006/relationships" xmlns:m="http://schemas.openxmlformats.org/officeDocument/2006/math" xmlns:v="urn:schemas-microsoft-com:vml" xmlns:wp="http://schemas.openxmlformats.org/drawingml/2006/wordprocessingDrawing" xmlns:w10="urn:schemas-microsoft-com:office:word" xmlns:w="http://schemas.openxmlformats.org/wordprocessingml/2006/main" xmlns:wne="http://schemas.microsoft.com/office/word/2006/wordml">
+<w:numbering xmlns:wpc="http://schemas.microsoft.com/office/word/2010/wordprocessingCanvas" xmlns:mc="http://schemas.openxmlformats.org/markup-compatibility/2006" xmlns:o="urn:schemas-microsoft-com:office:office" xmlns:r="http://schemas.openxmlformats.org/officeDocument/2006/relationships" xmlns:m="http://schemas.openxmlformats.org/officeDocument/2006/math" xmlns:v="urn:schemas-microsoft-com:vml" xmlns:wp14="http://schemas.microsoft.com/office/word/2010/wordprocessingDrawing" xmlns:wp="http://schemas.openxmlformats.org/drawingml/2006/wordprocessingDrawing" xmlns:w10="urn:schemas-microsoft-com:office:word" xmlns:w="http://schemas.openxmlformats.org/wordprocessingml/2006/main" xmlns:w14="http://schemas.microsoft.com/office/word/2010/wordml" xmlns:wpg="http://schemas.microsoft.com/office/word/2010/wordprocessingGroup" xmlns:wpi="http://schemas.microsoft.com/office/word/2010/wordprocessingInk" xmlns:wne="http://schemas.microsoft.com/office/word/2006/wordml" xmlns:wps="http://schemas.microsoft.com/office/word/2010/wordprocessingShape" mc:Ignorable="w14 wp14">
   <w:abstractNum w:abstractNumId="0">
     <w:nsid w:val="0B795A0F"/>
     <w:multiLevelType w:val="hybridMultilevel"/>
@@ -5782,7 +5305,7 @@
 </file>
 
 <file path=word/styles.xml><?xml version="1.0" encoding="utf-8"?>
-<w:styles xmlns:r="http://schemas.openxmlformats.org/officeDocument/2006/relationships" xmlns:w="http://schemas.openxmlformats.org/wordprocessingml/2006/main">
+<w:styles xmlns:mc="http://schemas.openxmlformats.org/markup-compatibility/2006" xmlns:r="http://schemas.openxmlformats.org/officeDocument/2006/relationships" xmlns:w="http://schemas.openxmlformats.org/wordprocessingml/2006/main" xmlns:w14="http://schemas.microsoft.com/office/word/2010/wordml" mc:Ignorable="w14">
   <w:docDefaults>
     <w:rPrDefault>
       <w:rPr>
@@ -5968,6 +5491,7 @@
   <w:style w:type="character" w:default="1" w:styleId="Fuentedeprrafopredeter">
     <w:name w:val="Default Paragraph Font"/>
     <w:uiPriority w:val="1"/>
+    <w:semiHidden/>
     <w:unhideWhenUsed/>
   </w:style>
   <w:style w:type="table" w:default="1" w:styleId="Tablanormal">
@@ -5975,7 +5499,6 @@
     <w:uiPriority w:val="99"/>
     <w:semiHidden/>
     <w:unhideWhenUsed/>
-    <w:qFormat/>
     <w:tblPr>
       <w:tblInd w:w="0" w:type="dxa"/>
       <w:tblCellMar>
@@ -6766,7 +6289,7 @@
 </file>
 
 <file path=customXml/itemProps1.xml><?xml version="1.0" encoding="utf-8"?>
-<ds:datastoreItem xmlns:ds="http://schemas.openxmlformats.org/officeDocument/2006/customXml" ds:itemID="{5FCBFD2E-0970-4B18-BC23-86D9D3EBF232}">
+<ds:datastoreItem xmlns:ds="http://schemas.openxmlformats.org/officeDocument/2006/customXml" ds:itemID="{29BA11A3-FAB8-4ED2-B50D-5B52E0602921}">
   <ds:schemaRefs>
     <ds:schemaRef ds:uri="http://schemas.openxmlformats.org/officeDocument/2006/bibliography"/>
   </ds:schemaRefs>

--- a/docs/monografia/75.19 - Informe.docx
+++ b/docs/monografia/75.19 - Informe.docx
@@ -1,6 +1,6 @@
 
 <file path=word/document.xml><?xml version="1.0" encoding="utf-8"?>
-<w:document xmlns:wpc="http://schemas.microsoft.com/office/word/2010/wordprocessingCanvas" xmlns:mc="http://schemas.openxmlformats.org/markup-compatibility/2006" xmlns:o="urn:schemas-microsoft-com:office:office" xmlns:r="http://schemas.openxmlformats.org/officeDocument/2006/relationships" xmlns:m="http://schemas.openxmlformats.org/officeDocument/2006/math" xmlns:v="urn:schemas-microsoft-com:vml" xmlns:wp14="http://schemas.microsoft.com/office/word/2010/wordprocessingDrawing" xmlns:wp="http://schemas.openxmlformats.org/drawingml/2006/wordprocessingDrawing" xmlns:w10="urn:schemas-microsoft-com:office:word" xmlns:w="http://schemas.openxmlformats.org/wordprocessingml/2006/main" xmlns:w14="http://schemas.microsoft.com/office/word/2010/wordml" xmlns:wpg="http://schemas.microsoft.com/office/word/2010/wordprocessingGroup" xmlns:wpi="http://schemas.microsoft.com/office/word/2010/wordprocessingInk" xmlns:wne="http://schemas.microsoft.com/office/word/2006/wordml" xmlns:wps="http://schemas.microsoft.com/office/word/2010/wordprocessingShape" mc:Ignorable="w14 wp14">
+<w:document xmlns:ve="http://schemas.openxmlformats.org/markup-compatibility/2006" xmlns:o="urn:schemas-microsoft-com:office:office" xmlns:r="http://schemas.openxmlformats.org/officeDocument/2006/relationships" xmlns:m="http://schemas.openxmlformats.org/officeDocument/2006/math" xmlns:v="urn:schemas-microsoft-com:vml" xmlns:wp="http://schemas.openxmlformats.org/drawingml/2006/wordprocessingDrawing" xmlns:w10="urn:schemas-microsoft-com:office:word" xmlns:w="http://schemas.openxmlformats.org/wordprocessingml/2006/main" xmlns:wne="http://schemas.microsoft.com/office/word/2006/wordml">
   <w:body>
     <w:p>
       <w:pPr>
@@ -21,7 +21,7 @@
           <w:bCs/>
           <w:noProof/>
           <w:color w:val="000000"/>
-          <w:lang w:eastAsia="es-ES"/>
+          <w:lang w:val="es-AR" w:eastAsia="es-AR"/>
         </w:rPr>
         <w:drawing>
           <wp:inline distT="0" distB="0" distL="0" distR="0">
@@ -41,10 +41,10 @@
                     </pic:cNvPicPr>
                   </pic:nvPicPr>
                   <pic:blipFill>
-                    <a:blip r:embed="rId7" cstate="print">
+                    <a:blip r:embed="rId6" cstate="print">
                       <a:extLst>
                         <a:ext uri="{28A0092B-C50C-407E-A947-70E740481C1C}">
-                          <a14:useLocalDpi xmlns:a14="http://schemas.microsoft.com/office/drawing/2010/main" val="0"/>
+                          <a14:useLocalDpi xmlns:a14="http://schemas.microsoft.com/office/drawing/2010/main" xmlns:wps="http://schemas.microsoft.com/office/word/2010/wordprocessingShape" xmlns:wpi="http://schemas.microsoft.com/office/word/2010/wordprocessingInk" xmlns:wpg="http://schemas.microsoft.com/office/word/2010/wordprocessingGroup" xmlns:w14="http://schemas.microsoft.com/office/word/2010/wordml" xmlns:w="http://schemas.openxmlformats.org/wordprocessingml/2006/main" xmlns:w10="urn:schemas-microsoft-com:office:word" xmlns:wp14="http://schemas.microsoft.com/office/word/2010/wordprocessingDrawing" xmlns:v="urn:schemas-microsoft-com:vml" xmlns:o="urn:schemas-microsoft-com:office:office" xmlns:mc="http://schemas.openxmlformats.org/markup-compatibility/2006" xmlns:wpc="http://schemas.microsoft.com/office/word/2010/wordprocessingCanvas" xmlns="" val="0"/>
                         </a:ext>
                       </a:extLst>
                     </a:blip>
@@ -343,7 +343,7 @@
           <w:color w:val="000000"/>
           <w:sz w:val="28"/>
           <w:szCs w:val="28"/>
-          <w:lang w:val="pt-BR"/>
+          <w:lang w:val="es-AR"/>
         </w:rPr>
       </w:pPr>
       <w:r>
@@ -354,7 +354,7 @@
           <w:sz w:val="28"/>
           <w:szCs w:val="28"/>
           <w:u w:val="single"/>
-          <w:lang w:val="pt-BR"/>
+          <w:lang w:val="es-AR"/>
         </w:rPr>
         <w:t>Alumnos:</w:t>
       </w:r>
@@ -473,7 +473,6 @@
           <w:docPartUnique/>
         </w:docPartObj>
       </w:sdtPr>
-      <w:sdtEndPr/>
       <w:sdtContent>
         <w:p>
           <w:pPr>
@@ -1475,7 +1474,7 @@
       <w:r>
         <w:rPr>
           <w:noProof/>
-          <w:lang w:eastAsia="es-ES"/>
+          <w:lang w:val="es-AR" w:eastAsia="es-AR"/>
         </w:rPr>
         <w:drawing>
           <wp:inline distT="0" distB="0" distL="0" distR="0">
@@ -1495,10 +1494,10 @@
                     </pic:cNvPicPr>
                   </pic:nvPicPr>
                   <pic:blipFill>
-                    <a:blip r:embed="rId8" cstate="print">
+                    <a:blip r:embed="rId7" cstate="print">
                       <a:extLst>
                         <a:ext uri="{28A0092B-C50C-407E-A947-70E740481C1C}">
-                          <a14:useLocalDpi xmlns:a14="http://schemas.microsoft.com/office/drawing/2010/main" val="0"/>
+                          <a14:useLocalDpi xmlns:a14="http://schemas.microsoft.com/office/drawing/2010/main" xmlns:wps="http://schemas.microsoft.com/office/word/2010/wordprocessingShape" xmlns:wpi="http://schemas.microsoft.com/office/word/2010/wordprocessingInk" xmlns:wpg="http://schemas.microsoft.com/office/word/2010/wordprocessingGroup" xmlns:w14="http://schemas.microsoft.com/office/word/2010/wordml" xmlns:w="http://schemas.openxmlformats.org/wordprocessingml/2006/main" xmlns:w10="urn:schemas-microsoft-com:office:word" xmlns:wp14="http://schemas.microsoft.com/office/word/2010/wordprocessingDrawing" xmlns:v="urn:schemas-microsoft-com:vml" xmlns:o="urn:schemas-microsoft-com:office:office" xmlns:mc="http://schemas.openxmlformats.org/markup-compatibility/2006" xmlns:wpc="http://schemas.microsoft.com/office/word/2010/wordprocessingCanvas" xmlns="" val="0"/>
                         </a:ext>
                       </a:extLst>
                     </a:blip>
@@ -1753,7 +1752,7 @@
       <w:r>
         <w:rPr>
           <w:noProof/>
-          <w:lang w:eastAsia="es-ES"/>
+          <w:lang w:val="es-AR" w:eastAsia="es-AR"/>
         </w:rPr>
         <w:drawing>
           <wp:inline distT="0" distB="0" distL="0" distR="0">
@@ -1773,10 +1772,10 @@
                     </pic:cNvPicPr>
                   </pic:nvPicPr>
                   <pic:blipFill>
-                    <a:blip r:embed="rId9" cstate="print">
+                    <a:blip r:embed="rId8" cstate="print">
                       <a:extLst>
                         <a:ext uri="{28A0092B-C50C-407E-A947-70E740481C1C}">
-                          <a14:useLocalDpi xmlns:a14="http://schemas.microsoft.com/office/drawing/2010/main" val="0"/>
+                          <a14:useLocalDpi xmlns:a14="http://schemas.microsoft.com/office/drawing/2010/main" xmlns:wps="http://schemas.microsoft.com/office/word/2010/wordprocessingShape" xmlns:wpi="http://schemas.microsoft.com/office/word/2010/wordprocessingInk" xmlns:wpg="http://schemas.microsoft.com/office/word/2010/wordprocessingGroup" xmlns:w14="http://schemas.microsoft.com/office/word/2010/wordml" xmlns:w="http://schemas.openxmlformats.org/wordprocessingml/2006/main" xmlns:w10="urn:schemas-microsoft-com:office:word" xmlns:wp14="http://schemas.microsoft.com/office/word/2010/wordprocessingDrawing" xmlns:v="urn:schemas-microsoft-com:vml" xmlns:o="urn:schemas-microsoft-com:office:office" xmlns:mc="http://schemas.openxmlformats.org/markup-compatibility/2006" xmlns:wpc="http://schemas.microsoft.com/office/word/2010/wordprocessingCanvas" xmlns="" val="0"/>
                         </a:ext>
                       </a:extLst>
                     </a:blip>
@@ -1957,7 +1956,7 @@
           <w:noProof/>
           <w:sz w:val="24"/>
           <w:szCs w:val="24"/>
-          <w:lang w:eastAsia="es-ES"/>
+          <w:lang w:val="es-AR" w:eastAsia="es-AR"/>
         </w:rPr>
         <w:drawing>
           <wp:inline distT="0" distB="0" distL="0" distR="0">
@@ -1977,10 +1976,10 @@
                     </pic:cNvPicPr>
                   </pic:nvPicPr>
                   <pic:blipFill>
-                    <a:blip r:embed="rId10" cstate="print">
+                    <a:blip r:embed="rId9" cstate="print">
                       <a:extLst>
                         <a:ext uri="{28A0092B-C50C-407E-A947-70E740481C1C}">
-                          <a14:useLocalDpi xmlns:a14="http://schemas.microsoft.com/office/drawing/2010/main" val="0"/>
+                          <a14:useLocalDpi xmlns:a14="http://schemas.microsoft.com/office/drawing/2010/main" xmlns:wps="http://schemas.microsoft.com/office/word/2010/wordprocessingShape" xmlns:wpi="http://schemas.microsoft.com/office/word/2010/wordprocessingInk" xmlns:wpg="http://schemas.microsoft.com/office/word/2010/wordprocessingGroup" xmlns:w14="http://schemas.microsoft.com/office/word/2010/wordml" xmlns:w="http://schemas.openxmlformats.org/wordprocessingml/2006/main" xmlns:w10="urn:schemas-microsoft-com:office:word" xmlns:wp14="http://schemas.microsoft.com/office/word/2010/wordprocessingDrawing" xmlns:v="urn:schemas-microsoft-com:vml" xmlns:o="urn:schemas-microsoft-com:office:office" xmlns:mc="http://schemas.openxmlformats.org/markup-compatibility/2006" xmlns:wpc="http://schemas.microsoft.com/office/word/2010/wordprocessingCanvas" xmlns="" val="0"/>
                         </a:ext>
                       </a:extLst>
                     </a:blip>
@@ -2026,7 +2025,7 @@
       <w:r>
         <w:rPr>
           <w:noProof/>
-          <w:lang w:eastAsia="es-ES"/>
+          <w:lang w:val="es-AR" w:eastAsia="es-AR"/>
         </w:rPr>
         <w:drawing>
           <wp:inline distT="0" distB="0" distL="0" distR="0">
@@ -2046,10 +2045,10 @@
                     </pic:cNvPicPr>
                   </pic:nvPicPr>
                   <pic:blipFill>
-                    <a:blip r:embed="rId11" cstate="print">
+                    <a:blip r:embed="rId10" cstate="print">
                       <a:extLst>
                         <a:ext uri="{28A0092B-C50C-407E-A947-70E740481C1C}">
-                          <a14:useLocalDpi xmlns:a14="http://schemas.microsoft.com/office/drawing/2010/main" val="0"/>
+                          <a14:useLocalDpi xmlns:a14="http://schemas.microsoft.com/office/drawing/2010/main" xmlns:wps="http://schemas.microsoft.com/office/word/2010/wordprocessingShape" xmlns:wpi="http://schemas.microsoft.com/office/word/2010/wordprocessingInk" xmlns:wpg="http://schemas.microsoft.com/office/word/2010/wordprocessingGroup" xmlns:w14="http://schemas.microsoft.com/office/word/2010/wordml" xmlns:w="http://schemas.openxmlformats.org/wordprocessingml/2006/main" xmlns:w10="urn:schemas-microsoft-com:office:word" xmlns:wp14="http://schemas.microsoft.com/office/word/2010/wordprocessingDrawing" xmlns:v="urn:schemas-microsoft-com:vml" xmlns:o="urn:schemas-microsoft-com:office:office" xmlns:mc="http://schemas.openxmlformats.org/markup-compatibility/2006" xmlns:wpc="http://schemas.microsoft.com/office/word/2010/wordprocessingCanvas" xmlns="" val="0"/>
                         </a:ext>
                       </a:extLst>
                     </a:blip>
@@ -2117,7 +2116,7 @@
       <w:r>
         <w:rPr>
           <w:noProof/>
-          <w:lang w:eastAsia="es-ES"/>
+          <w:lang w:val="es-AR" w:eastAsia="es-AR"/>
         </w:rPr>
         <w:drawing>
           <wp:inline distT="0" distB="0" distL="0" distR="0">
@@ -2137,10 +2136,10 @@
                     </pic:cNvPicPr>
                   </pic:nvPicPr>
                   <pic:blipFill>
-                    <a:blip r:embed="rId12" cstate="print">
+                    <a:blip r:embed="rId11" cstate="print">
                       <a:extLst>
                         <a:ext uri="{28A0092B-C50C-407E-A947-70E740481C1C}">
-                          <a14:useLocalDpi xmlns:a14="http://schemas.microsoft.com/office/drawing/2010/main" val="0"/>
+                          <a14:useLocalDpi xmlns:a14="http://schemas.microsoft.com/office/drawing/2010/main" xmlns:wps="http://schemas.microsoft.com/office/word/2010/wordprocessingShape" xmlns:wpi="http://schemas.microsoft.com/office/word/2010/wordprocessingInk" xmlns:wpg="http://schemas.microsoft.com/office/word/2010/wordprocessingGroup" xmlns:w14="http://schemas.microsoft.com/office/word/2010/wordml" xmlns:w="http://schemas.openxmlformats.org/wordprocessingml/2006/main" xmlns:w10="urn:schemas-microsoft-com:office:word" xmlns:wp14="http://schemas.microsoft.com/office/word/2010/wordprocessingDrawing" xmlns:v="urn:schemas-microsoft-com:vml" xmlns:o="urn:schemas-microsoft-com:office:office" xmlns:mc="http://schemas.openxmlformats.org/markup-compatibility/2006" xmlns:wpc="http://schemas.microsoft.com/office/word/2010/wordprocessingCanvas" xmlns="" val="0"/>
                         </a:ext>
                       </a:extLst>
                     </a:blip>
@@ -2627,7 +2626,7 @@
       <w:r>
         <w:rPr>
           <w:noProof/>
-          <w:lang w:eastAsia="es-ES"/>
+          <w:lang w:val="es-AR" w:eastAsia="es-AR"/>
         </w:rPr>
         <w:drawing>
           <wp:inline distT="0" distB="0" distL="0" distR="0">
@@ -2647,10 +2646,10 @@
                     </pic:cNvPicPr>
                   </pic:nvPicPr>
                   <pic:blipFill>
-                    <a:blip r:embed="rId13" cstate="print">
+                    <a:blip r:embed="rId12" cstate="print">
                       <a:extLst>
                         <a:ext uri="{28A0092B-C50C-407E-A947-70E740481C1C}">
-                          <a14:useLocalDpi xmlns:a14="http://schemas.microsoft.com/office/drawing/2010/main" val="0"/>
+                          <a14:useLocalDpi xmlns:a14="http://schemas.microsoft.com/office/drawing/2010/main" xmlns:wps="http://schemas.microsoft.com/office/word/2010/wordprocessingShape" xmlns:wpi="http://schemas.microsoft.com/office/word/2010/wordprocessingInk" xmlns:wpg="http://schemas.microsoft.com/office/word/2010/wordprocessingGroup" xmlns:w14="http://schemas.microsoft.com/office/word/2010/wordml" xmlns:w="http://schemas.openxmlformats.org/wordprocessingml/2006/main" xmlns:w10="urn:schemas-microsoft-com:office:word" xmlns:wp14="http://schemas.microsoft.com/office/word/2010/wordprocessingDrawing" xmlns:v="urn:schemas-microsoft-com:vml" xmlns:o="urn:schemas-microsoft-com:office:office" xmlns:mc="http://schemas.openxmlformats.org/markup-compatibility/2006" xmlns:wpc="http://schemas.microsoft.com/office/word/2010/wordprocessingCanvas" xmlns="" val="0"/>
                         </a:ext>
                       </a:extLst>
                     </a:blip>
@@ -2857,7 +2856,78 @@
         <w:jc w:val="both"/>
       </w:pPr>
       <w:r>
-        <w:t xml:space="preserve">Se debe indicar en el archivo config/app.properties la ruta donde están las imágenes que requiere la aplicación. </w:t>
+        <w:t xml:space="preserve">La aplicación contiene un archivo de configuración llamado </w:t>
+      </w:r>
+      <w:r>
+        <w:t>app.properties</w:t>
+      </w:r>
+      <w:r>
+        <w:t>, que se encuentra en la carpeta config. En este archivo se pueden configurar varios parámetros:</w:t>
+      </w:r>
+    </w:p>
+    <w:p>
+      <w:pPr>
+        <w:pStyle w:val="Prrafodelista"/>
+        <w:numPr>
+          <w:ilvl w:val="0"/>
+          <w:numId w:val="16"/>
+        </w:numPr>
+        <w:jc w:val="both"/>
+      </w:pPr>
+      <w:r>
+        <w:t>defaultDBFolder: Carpeta donde se encuentran las llamadas imágenes de referencia.</w:t>
+      </w:r>
+    </w:p>
+    <w:p>
+      <w:pPr>
+        <w:pStyle w:val="Prrafodelista"/>
+        <w:numPr>
+          <w:ilvl w:val="0"/>
+          <w:numId w:val="16"/>
+        </w:numPr>
+        <w:jc w:val="both"/>
+      </w:pPr>
+      <w:r>
+        <w:t>defaultTestFolder: Carpeta donde se encuentran las imágenes de test.</w:t>
+      </w:r>
+    </w:p>
+    <w:p>
+      <w:pPr>
+        <w:pStyle w:val="Prrafodelista"/>
+        <w:numPr>
+          <w:ilvl w:val="0"/>
+          <w:numId w:val="16"/>
+        </w:numPr>
+        <w:jc w:val="both"/>
+      </w:pPr>
+      <w:r>
+        <w:t>cantEntrenamiento: Número entero que indica cuántas imágenes de cada sujeto se utilizarán para entrenar al sistema.</w:t>
+      </w:r>
+    </w:p>
+    <w:p>
+      <w:pPr>
+        <w:pStyle w:val="Prrafodelista"/>
+        <w:numPr>
+          <w:ilvl w:val="0"/>
+          <w:numId w:val="16"/>
+        </w:numPr>
+        <w:jc w:val="both"/>
+      </w:pPr>
+      <w:r>
+        <w:t>cantReferencia: Número entero que indica cuántas imágenes de cada sujeto se utilizarán de referencia.</w:t>
+      </w:r>
+    </w:p>
+    <w:p>
+      <w:pPr>
+        <w:pStyle w:val="Prrafodelista"/>
+        <w:numPr>
+          <w:ilvl w:val="0"/>
+          <w:numId w:val="16"/>
+        </w:numPr>
+        <w:jc w:val="both"/>
+      </w:pPr>
+      <w:r>
+        <w:t>distanciaEuclidea: Número real que indica cuál es la distancia máxima que puede haber entre la imagen de test y la imagen de referencia que más cercana está.</w:t>
       </w:r>
     </w:p>
     <w:p>
@@ -2889,7 +2959,7 @@
       <w:r>
         <w:rPr>
           <w:noProof/>
-          <w:lang w:eastAsia="es-ES"/>
+          <w:lang w:val="es-AR" w:eastAsia="es-AR"/>
         </w:rPr>
         <w:lastRenderedPageBreak/>
         <w:drawing>
@@ -2910,10 +2980,10 @@
                     </pic:cNvPicPr>
                   </pic:nvPicPr>
                   <pic:blipFill>
-                    <a:blip r:embed="rId14" cstate="print">
+                    <a:blip r:embed="rId13" cstate="print">
                       <a:extLst>
                         <a:ext uri="{28A0092B-C50C-407E-A947-70E740481C1C}">
-                          <a14:useLocalDpi xmlns:a14="http://schemas.microsoft.com/office/drawing/2010/main" val="0"/>
+                          <a14:useLocalDpi xmlns:a14="http://schemas.microsoft.com/office/drawing/2010/main" xmlns:wps="http://schemas.microsoft.com/office/word/2010/wordprocessingShape" xmlns:wpi="http://schemas.microsoft.com/office/word/2010/wordprocessingInk" xmlns:wpg="http://schemas.microsoft.com/office/word/2010/wordprocessingGroup" xmlns:w14="http://schemas.microsoft.com/office/word/2010/wordml" xmlns:w="http://schemas.openxmlformats.org/wordprocessingml/2006/main" xmlns:w10="urn:schemas-microsoft-com:office:word" xmlns:wp14="http://schemas.microsoft.com/office/word/2010/wordprocessingDrawing" xmlns:v="urn:schemas-microsoft-com:vml" xmlns:o="urn:schemas-microsoft-com:office:office" xmlns:mc="http://schemas.openxmlformats.org/markup-compatibility/2006" xmlns:wpc="http://schemas.microsoft.com/office/word/2010/wordprocessingCanvas" xmlns="" val="0"/>
                         </a:ext>
                       </a:extLst>
                     </a:blip>
@@ -2982,7 +3052,7 @@
       <w:r>
         <w:rPr>
           <w:noProof/>
-          <w:lang w:eastAsia="es-ES"/>
+          <w:lang w:val="es-AR" w:eastAsia="es-AR"/>
         </w:rPr>
         <w:drawing>
           <wp:inline distT="0" distB="0" distL="0" distR="0">
@@ -3002,10 +3072,10 @@
                     </pic:cNvPicPr>
                   </pic:nvPicPr>
                   <pic:blipFill>
-                    <a:blip r:embed="rId15" cstate="print">
+                    <a:blip r:embed="rId14" cstate="print">
                       <a:extLst>
                         <a:ext uri="{28A0092B-C50C-407E-A947-70E740481C1C}">
-                          <a14:useLocalDpi xmlns:a14="http://schemas.microsoft.com/office/drawing/2010/main" val="0"/>
+                          <a14:useLocalDpi xmlns:a14="http://schemas.microsoft.com/office/drawing/2010/main" xmlns:wps="http://schemas.microsoft.com/office/word/2010/wordprocessingShape" xmlns:wpi="http://schemas.microsoft.com/office/word/2010/wordprocessingInk" xmlns:wpg="http://schemas.microsoft.com/office/word/2010/wordprocessingGroup" xmlns:w14="http://schemas.microsoft.com/office/word/2010/wordml" xmlns:w="http://schemas.openxmlformats.org/wordprocessingml/2006/main" xmlns:w10="urn:schemas-microsoft-com:office:word" xmlns:wp14="http://schemas.microsoft.com/office/word/2010/wordprocessingDrawing" xmlns:v="urn:schemas-microsoft-com:vml" xmlns:o="urn:schemas-microsoft-com:office:office" xmlns:mc="http://schemas.openxmlformats.org/markup-compatibility/2006" xmlns:wpc="http://schemas.microsoft.com/office/word/2010/wordprocessingCanvas" xmlns="" val="0"/>
                         </a:ext>
                       </a:extLst>
                     </a:blip>
@@ -3091,7 +3161,7 @@
       <w:r>
         <w:rPr>
           <w:noProof/>
-          <w:lang w:eastAsia="es-ES"/>
+          <w:lang w:val="es-AR" w:eastAsia="es-AR"/>
         </w:rPr>
         <w:drawing>
           <wp:inline distT="0" distB="0" distL="0" distR="0">
@@ -3111,10 +3181,10 @@
                     </pic:cNvPicPr>
                   </pic:nvPicPr>
                   <pic:blipFill>
-                    <a:blip r:embed="rId16" cstate="print">
+                    <a:blip r:embed="rId15" cstate="print">
                       <a:extLst>
                         <a:ext uri="{28A0092B-C50C-407E-A947-70E740481C1C}">
-                          <a14:useLocalDpi xmlns:a14="http://schemas.microsoft.com/office/drawing/2010/main" val="0"/>
+                          <a14:useLocalDpi xmlns:a14="http://schemas.microsoft.com/office/drawing/2010/main" xmlns:wps="http://schemas.microsoft.com/office/word/2010/wordprocessingShape" xmlns:wpi="http://schemas.microsoft.com/office/word/2010/wordprocessingInk" xmlns:wpg="http://schemas.microsoft.com/office/word/2010/wordprocessingGroup" xmlns:w14="http://schemas.microsoft.com/office/word/2010/wordml" xmlns:w="http://schemas.openxmlformats.org/wordprocessingml/2006/main" xmlns:w10="urn:schemas-microsoft-com:office:word" xmlns:wp14="http://schemas.microsoft.com/office/word/2010/wordprocessingDrawing" xmlns:v="urn:schemas-microsoft-com:vml" xmlns:o="urn:schemas-microsoft-com:office:office" xmlns:mc="http://schemas.openxmlformats.org/markup-compatibility/2006" xmlns:wpc="http://schemas.microsoft.com/office/word/2010/wordprocessingCanvas" xmlns="" val="0"/>
                         </a:ext>
                       </a:extLst>
                     </a:blip>
@@ -3186,7 +3256,7 @@
       <w:r>
         <w:rPr>
           <w:noProof/>
-          <w:lang w:eastAsia="es-ES"/>
+          <w:lang w:val="es-AR" w:eastAsia="es-AR"/>
         </w:rPr>
         <w:lastRenderedPageBreak/>
         <w:drawing>
@@ -3207,10 +3277,10 @@
                     </pic:cNvPicPr>
                   </pic:nvPicPr>
                   <pic:blipFill>
-                    <a:blip r:embed="rId17" cstate="print">
+                    <a:blip r:embed="rId16" cstate="print">
                       <a:extLst>
                         <a:ext uri="{28A0092B-C50C-407E-A947-70E740481C1C}">
-                          <a14:useLocalDpi xmlns:a14="http://schemas.microsoft.com/office/drawing/2010/main" val="0"/>
+                          <a14:useLocalDpi xmlns:a14="http://schemas.microsoft.com/office/drawing/2010/main" xmlns:wps="http://schemas.microsoft.com/office/word/2010/wordprocessingShape" xmlns:wpi="http://schemas.microsoft.com/office/word/2010/wordprocessingInk" xmlns:wpg="http://schemas.microsoft.com/office/word/2010/wordprocessingGroup" xmlns:w14="http://schemas.microsoft.com/office/word/2010/wordml" xmlns:w="http://schemas.openxmlformats.org/wordprocessingml/2006/main" xmlns:w10="urn:schemas-microsoft-com:office:word" xmlns:wp14="http://schemas.microsoft.com/office/word/2010/wordprocessingDrawing" xmlns:v="urn:schemas-microsoft-com:vml" xmlns:o="urn:schemas-microsoft-com:office:office" xmlns:mc="http://schemas.openxmlformats.org/markup-compatibility/2006" xmlns:wpc="http://schemas.microsoft.com/office/word/2010/wordprocessingCanvas" xmlns="" val="0"/>
                         </a:ext>
                       </a:extLst>
                     </a:blip>
@@ -3276,7 +3346,7 @@
       <w:r>
         <w:rPr>
           <w:noProof/>
-          <w:lang w:eastAsia="es-ES"/>
+          <w:lang w:val="es-AR" w:eastAsia="es-AR"/>
         </w:rPr>
         <w:drawing>
           <wp:inline distT="0" distB="0" distL="0" distR="0">
@@ -3296,10 +3366,10 @@
                     </pic:cNvPicPr>
                   </pic:nvPicPr>
                   <pic:blipFill>
-                    <a:blip r:embed="rId18" cstate="print">
+                    <a:blip r:embed="rId17" cstate="print">
                       <a:extLst>
                         <a:ext uri="{28A0092B-C50C-407E-A947-70E740481C1C}">
-                          <a14:useLocalDpi xmlns:a14="http://schemas.microsoft.com/office/drawing/2010/main" val="0"/>
+                          <a14:useLocalDpi xmlns:a14="http://schemas.microsoft.com/office/drawing/2010/main" xmlns:wps="http://schemas.microsoft.com/office/word/2010/wordprocessingShape" xmlns:wpi="http://schemas.microsoft.com/office/word/2010/wordprocessingInk" xmlns:wpg="http://schemas.microsoft.com/office/word/2010/wordprocessingGroup" xmlns:w14="http://schemas.microsoft.com/office/word/2010/wordml" xmlns:w="http://schemas.openxmlformats.org/wordprocessingml/2006/main" xmlns:w10="urn:schemas-microsoft-com:office:word" xmlns:wp14="http://schemas.microsoft.com/office/word/2010/wordprocessingDrawing" xmlns:v="urn:schemas-microsoft-com:vml" xmlns:o="urn:schemas-microsoft-com:office:office" xmlns:mc="http://schemas.openxmlformats.org/markup-compatibility/2006" xmlns:wpc="http://schemas.microsoft.com/office/word/2010/wordprocessingCanvas" xmlns="" val="0"/>
                         </a:ext>
                       </a:extLst>
                     </a:blip>
@@ -3357,6 +3427,270 @@
       <w:bookmarkStart w:id="6" w:name="_Toc330194139"/>
       <w:r>
         <w:lastRenderedPageBreak/>
+        <w:t>PRUEBAS</w:t>
+      </w:r>
+    </w:p>
+    <w:p>
+      <w:r>
+        <w:t xml:space="preserve">En este punto se mostrarán los resultados de los experimentos realizado para tratar de </w:t>
+      </w:r>
+      <w:r>
+        <w:t>obtener cuáles son los valores de los parámetros de configuración que proporcionan un mejor rendimiento.</w:t>
+      </w:r>
+    </w:p>
+    <w:p>
+      <w:r>
+        <w:t xml:space="preserve">Las primeras pruebas que realizamos fue la de mantener constante el número de imágenes de entrenamiento en </w:t>
+      </w:r>
+      <w:r>
+        <w:t>5</w:t>
+      </w:r>
+      <w:r>
+        <w:t xml:space="preserve">, </w:t>
+      </w:r>
+      <w:r>
+        <w:t xml:space="preserve">el de </w:t>
+      </w:r>
+      <w:r>
+        <w:t>ref</w:t>
+      </w:r>
+      <w:r>
+        <w:t>erencia en 9</w:t>
+      </w:r>
+      <w:r>
+        <w:t xml:space="preserve">, e ir variando </w:t>
+      </w:r>
+      <w:r>
+        <w:t>la distancia máxima hasta alcanzar su óptimo.</w:t>
+      </w:r>
+    </w:p>
+    <w:p>
+      <w:r>
+        <w:t xml:space="preserve">Antes de comenzar las variaciones pusimos un valor de distancia máxima muy grande (1000) para poder tener una idea de la distribución de las distancias. </w:t>
+      </w:r>
+    </w:p>
+    <w:p>
+      <w:r>
+        <w:t>Con los resultados confeccionamos el siguiente gráfico:</w:t>
+      </w:r>
+    </w:p>
+    <w:p>
+      <w:pPr>
+        <w:ind w:left="-1134"/>
+      </w:pPr>
+      <w:r>
+        <w:rPr>
+          <w:noProof/>
+          <w:lang w:val="es-AR" w:eastAsia="es-AR"/>
+        </w:rPr>
+        <w:drawing>
+          <wp:inline distT="0" distB="0" distL="0" distR="0">
+            <wp:extent cx="6962140" cy="3657600"/>
+            <wp:effectExtent l="19050" t="0" r="0" b="0"/>
+            <wp:docPr id="12" name="Imagen 4"/>
+            <wp:cNvGraphicFramePr>
+              <a:graphicFrameLocks xmlns:a="http://schemas.openxmlformats.org/drawingml/2006/main" noChangeAspect="1"/>
+            </wp:cNvGraphicFramePr>
+            <a:graphic xmlns:a="http://schemas.openxmlformats.org/drawingml/2006/main">
+              <a:graphicData uri="http://schemas.openxmlformats.org/drawingml/2006/picture">
+                <pic:pic xmlns:pic="http://schemas.openxmlformats.org/drawingml/2006/picture">
+                  <pic:nvPicPr>
+                    <pic:cNvPr id="0" name="Picture 4"/>
+                    <pic:cNvPicPr>
+                      <a:picLocks noChangeAspect="1" noChangeArrowheads="1"/>
+                    </pic:cNvPicPr>
+                  </pic:nvPicPr>
+                  <pic:blipFill>
+                    <a:blip r:embed="rId18" cstate="print"/>
+                    <a:srcRect/>
+                    <a:stretch>
+                      <a:fillRect/>
+                    </a:stretch>
+                  </pic:blipFill>
+                  <pic:spPr bwMode="auto">
+                    <a:xfrm>
+                      <a:off x="0" y="0"/>
+                      <a:ext cx="6962140" cy="3657600"/>
+                    </a:xfrm>
+                    <a:prstGeom prst="rect">
+                      <a:avLst/>
+                    </a:prstGeom>
+                    <a:noFill/>
+                  </pic:spPr>
+                </pic:pic>
+              </a:graphicData>
+            </a:graphic>
+          </wp:inline>
+        </w:drawing>
+      </w:r>
+    </w:p>
+    <w:p/>
+    <w:p>
+      <w:r>
+        <w:t xml:space="preserve">Ahora sí comenzamos con las variaciones. La </w:t>
+      </w:r>
+      <w:r>
+        <w:t>primera</w:t>
+      </w:r>
+      <w:r>
+        <w:t xml:space="preserve"> prueba fue con </w:t>
+      </w:r>
+      <w:r>
+        <w:t>una distancia igual a 17</w:t>
+      </w:r>
+      <w:r>
+        <w:t>. Con este valor obtuvimos un por</w:t>
+      </w:r>
+      <w:r>
+        <w:t>centaje de reconocimiento del 88</w:t>
+      </w:r>
+      <w:r>
+        <w:t xml:space="preserve">%. </w:t>
+      </w:r>
+    </w:p>
+    <w:p>
+      <w:r>
+        <w:t>En cada paso decidimos aumentar</w:t>
+      </w:r>
+      <w:r>
+        <w:t xml:space="preserve"> </w:t>
+      </w:r>
+      <w:r>
+        <w:t xml:space="preserve">en </w:t>
+      </w:r>
+      <w:r>
+        <w:t>1</w:t>
+      </w:r>
+      <w:r>
+        <w:t xml:space="preserve"> el valor de la distancia, por lo que en la siguiente prueba configuramos dicho parámetro </w:t>
+      </w:r>
+      <w:r>
+        <w:t>en 18.</w:t>
+      </w:r>
+      <w:r>
+        <w:t xml:space="preserve"> En este caso la tasa de reconocimiento aumento </w:t>
+      </w:r>
+      <w:r>
+        <w:t>hasta los 9</w:t>
+      </w:r>
+      <w:r>
+        <w:t>5%.</w:t>
+      </w:r>
+      <w:r>
+        <w:t xml:space="preserve"> Aunque dos de los encontrados no coincidían con los de las imágenes de entrada.</w:t>
+      </w:r>
+      <w:r>
+        <w:t xml:space="preserve"> Dando una tasa real de 90%.</w:t>
+      </w:r>
+    </w:p>
+    <w:p>
+      <w:r>
+        <w:t>La siguiente prueba fue con una distancia máxima de 1</w:t>
+      </w:r>
+      <w:r>
+        <w:t>9</w:t>
+      </w:r>
+      <w:r>
+        <w:t xml:space="preserve">. En este caso, en el 100% de las pruebas se </w:t>
+      </w:r>
+      <w:r>
+        <w:t>devolvió un sujeto encontrado</w:t>
+      </w:r>
+      <w:r>
+        <w:t>, pero en un 5</w:t>
+      </w:r>
+      <w:r>
+        <w:t>%</w:t>
+      </w:r>
+      <w:r>
+        <w:t>,</w:t>
+      </w:r>
+      <w:r>
+        <w:t xml:space="preserve"> ese sujeto no coincidía con el de la imagen de entrada. Con lo que se co</w:t>
+      </w:r>
+      <w:r>
+        <w:t>ncluye en esta prueba que con 19,</w:t>
+      </w:r>
+      <w:r>
+        <w:t xml:space="preserve"> el reconocimiento fue del 9</w:t>
+      </w:r>
+      <w:r>
+        <w:t>5</w:t>
+      </w:r>
+      <w:r>
+        <w:t>%.</w:t>
+      </w:r>
+    </w:p>
+    <w:p>
+      <w:r>
+        <w:lastRenderedPageBreak/>
+        <w:t xml:space="preserve">La última prueba en la variación de distancia fue con un valor </w:t>
+      </w:r>
+      <w:r>
+        <w:t>de 20</w:t>
+      </w:r>
+      <w:r>
+        <w:t xml:space="preserve">. En este caso, los resultados fueron idénticos que con 19. </w:t>
+      </w:r>
+    </w:p>
+    <w:p>
+      <w:r>
+        <w:t xml:space="preserve">Mirando estos resultados, la </w:t>
+      </w:r>
+      <w:r>
+        <w:t>primera</w:t>
+      </w:r>
+      <w:r>
+        <w:t xml:space="preserve"> conclusión que podemos sacar es que el valor óptimo para el parám</w:t>
+      </w:r>
+      <w:r>
+        <w:t>etro de distancia máxima es el 20</w:t>
+      </w:r>
+      <w:r>
+        <w:t>.</w:t>
+      </w:r>
+    </w:p>
+    <w:p/>
+    <w:p>
+      <w:r>
+        <w:t>Ahora procederemos a variar la cantidad de imágenes de entrenamiento que se utilizan por per</w:t>
+      </w:r>
+      <w:r>
+        <w:t>sona</w:t>
+      </w:r>
+      <w:r>
+        <w:t>, manteniendo la distancia máxima en 20 y las de referencia en 9.</w:t>
+      </w:r>
+    </w:p>
+    <w:p>
+      <w:r>
+        <w:t xml:space="preserve">Comenzando con el valor 3, obtuvimos una imagen de salida en el 100% de los casos, pero 3 de </w:t>
+      </w:r>
+      <w:r>
+        <w:t>esas imágenes no correspondían con el de la prueba.</w:t>
+      </w:r>
+      <w:r>
+        <w:t xml:space="preserve"> Con lo que la tasa real es del 93%</w:t>
+      </w:r>
+      <w:r>
+        <w:t>.</w:t>
+      </w:r>
+    </w:p>
+    <w:p>
+      <w:r>
+        <w:t>Como vimos en las pruebas del parámetro de distancia máxima, al usar 5 como el valor de imágenes de entrenamiento obtuvimos una tasa de reconocimiento real del 95%</w:t>
+      </w:r>
+    </w:p>
+    <w:p>
+      <w:r>
+        <w:t>….</w:t>
+      </w:r>
+    </w:p>
+    <w:p>
+      <w:pPr>
+        <w:pStyle w:val="Ttulo1"/>
+      </w:pPr>
+      <w:r>
         <w:t>CONCLUSIONES</w:t>
       </w:r>
       <w:bookmarkEnd w:id="6"/>
@@ -3469,7 +3803,16 @@
         <w:jc w:val="both"/>
       </w:pPr>
       <w:r>
-        <w:t>Algebra. 2004-2005. Ingenieros Industriales. Departamento de Matem´tica Aplicada II. Universidad de Sevilla.</w:t>
+        <w:t xml:space="preserve">Algebra. 2004-2005. Ingenieros Industriales. </w:t>
+      </w:r>
+      <w:r>
+        <w:rPr>
+          <w:lang w:val="pt-BR"/>
+        </w:rPr>
+        <w:t xml:space="preserve">Departamento de Matem´tica Aplicada II. </w:t>
+      </w:r>
+      <w:r>
+        <w:t>Universidad de Sevilla.</w:t>
       </w:r>
     </w:p>
     <w:p>
@@ -3569,7 +3912,7 @@
 </file>
 
 <file path=word/numbering.xml><?xml version="1.0" encoding="utf-8"?>
-<w:numbering xmlns:wpc="http://schemas.microsoft.com/office/word/2010/wordprocessingCanvas" xmlns:mc="http://schemas.openxmlformats.org/markup-compatibility/2006" xmlns:o="urn:schemas-microsoft-com:office:office" xmlns:r="http://schemas.openxmlformats.org/officeDocument/2006/relationships" xmlns:m="http://schemas.openxmlformats.org/officeDocument/2006/math" xmlns:v="urn:schemas-microsoft-com:vml" xmlns:wp14="http://schemas.microsoft.com/office/word/2010/wordprocessingDrawing" xmlns:wp="http://schemas.openxmlformats.org/drawingml/2006/wordprocessingDrawing" xmlns:w10="urn:schemas-microsoft-com:office:word" xmlns:w="http://schemas.openxmlformats.org/wordprocessingml/2006/main" xmlns:w14="http://schemas.microsoft.com/office/word/2010/wordml" xmlns:wpg="http://schemas.microsoft.com/office/word/2010/wordprocessingGroup" xmlns:wpi="http://schemas.microsoft.com/office/word/2010/wordprocessingInk" xmlns:wne="http://schemas.microsoft.com/office/word/2006/wordml" xmlns:wps="http://schemas.microsoft.com/office/word/2010/wordprocessingShape" mc:Ignorable="w14 wp14">
+<w:numbering xmlns:ve="http://schemas.openxmlformats.org/markup-compatibility/2006" xmlns:o="urn:schemas-microsoft-com:office:office" xmlns:r="http://schemas.openxmlformats.org/officeDocument/2006/relationships" xmlns:m="http://schemas.openxmlformats.org/officeDocument/2006/math" xmlns:v="urn:schemas-microsoft-com:vml" xmlns:wp="http://schemas.openxmlformats.org/drawingml/2006/wordprocessingDrawing" xmlns:w10="urn:schemas-microsoft-com:office:word" xmlns:w="http://schemas.openxmlformats.org/wordprocessingml/2006/main" xmlns:wne="http://schemas.microsoft.com/office/word/2006/wordml">
   <w:abstractNum w:abstractNumId="0">
     <w:nsid w:val="0B795A0F"/>
     <w:multiLevelType w:val="hybridMultilevel"/>
@@ -5305,7 +5648,7 @@
 </file>
 
 <file path=word/styles.xml><?xml version="1.0" encoding="utf-8"?>
-<w:styles xmlns:mc="http://schemas.openxmlformats.org/markup-compatibility/2006" xmlns:r="http://schemas.openxmlformats.org/officeDocument/2006/relationships" xmlns:w="http://schemas.openxmlformats.org/wordprocessingml/2006/main" xmlns:w14="http://schemas.microsoft.com/office/word/2010/wordml" mc:Ignorable="w14">
+<w:styles xmlns:r="http://schemas.openxmlformats.org/officeDocument/2006/relationships" xmlns:w="http://schemas.openxmlformats.org/wordprocessingml/2006/main">
   <w:docDefaults>
     <w:rPrDefault>
       <w:rPr>
@@ -5499,6 +5842,7 @@
     <w:uiPriority w:val="99"/>
     <w:semiHidden/>
     <w:unhideWhenUsed/>
+    <w:qFormat/>
     <w:tblPr>
       <w:tblInd w:w="0" w:type="dxa"/>
       <w:tblCellMar>
@@ -6289,7 +6633,7 @@
 </file>
 
 <file path=customXml/itemProps1.xml><?xml version="1.0" encoding="utf-8"?>
-<ds:datastoreItem xmlns:ds="http://schemas.openxmlformats.org/officeDocument/2006/customXml" ds:itemID="{29BA11A3-FAB8-4ED2-B50D-5B52E0602921}">
+<ds:datastoreItem xmlns:ds="http://schemas.openxmlformats.org/officeDocument/2006/customXml" ds:itemID="{A60D18C2-11FE-4EB0-AF68-34972746F898}">
   <ds:schemaRefs>
     <ds:schemaRef ds:uri="http://schemas.openxmlformats.org/officeDocument/2006/bibliography"/>
   </ds:schemaRefs>
